--- a/แผนการจัดการเรียนรู้/เนื้อหาการสอน/u1e1.docx
+++ b/แผนการจัดการเรียนรู้/เนื้อหาการสอน/u1e1.docx
@@ -598,9 +598,6 @@
           <w:tab w:val="left" w:pos="1418"/>
         </w:tabs>
         <w:ind w:left="0"/>
-        <w:rPr>
-          <w:rFonts w:hint="cs"/>
-        </w:rPr>
       </w:pPr>
       <w:r>
         <w:rPr>
@@ -690,7 +687,6 @@
         </w:tabs>
         <w:ind w:left="0"/>
         <w:rPr>
-          <w:rFonts w:hint="cs"/>
           <w:sz w:val="28"/>
         </w:rPr>
       </w:pPr>
@@ -719,19 +715,28 @@
         </w:tabs>
         <w:ind w:left="0"/>
         <w:rPr>
+          <w:b/>
+          <w:bCs/>
+        </w:rPr>
+      </w:pPr>
+      <w:r>
+        <w:rPr>
           <w:rFonts w:hint="cs"/>
           <w:b/>
           <w:bCs/>
         </w:rPr>
-      </w:pPr>
+        <w:t>3</w:t>
+      </w:r>
       <w:r>
         <w:rPr>
           <w:rFonts w:hint="cs"/>
           <w:b/>
           <w:bCs/>
-        </w:rPr>
-        <w:t>3</w:t>
-      </w:r>
+          <w:cs/>
+        </w:rPr>
+        <w:t xml:space="preserve">. </w:t>
+      </w:r>
+      <w:proofErr w:type="gramStart"/>
       <w:r>
         <w:rPr>
           <w:rFonts w:hint="cs"/>
@@ -739,7 +744,7 @@
           <w:bCs/>
           <w:cs/>
         </w:rPr>
-        <w:t xml:space="preserve">. หน่วยสมรรถนะ </w:t>
+        <w:t xml:space="preserve">หน่วยสมรรถนะ </w:t>
       </w:r>
       <w:r>
         <w:rPr>
@@ -747,7 +752,16 @@
           <w:b/>
           <w:bCs/>
         </w:rPr>
-        <w:t>: UOC 1</w:t>
+        <w:t>:</w:t>
+      </w:r>
+      <w:proofErr w:type="gramEnd"/>
+      <w:r>
+        <w:rPr>
+          <w:rFonts w:hint="cs"/>
+          <w:b/>
+          <w:bCs/>
+        </w:rPr>
+        <w:t xml:space="preserve"> UOC 1</w:t>
       </w:r>
       <w:r>
         <w:rPr>
@@ -909,16 +923,35 @@
           <w:b/>
           <w:bCs/>
         </w:rPr>
-        <w:t xml:space="preserve">Performance Criteria </w:t>
-      </w:r>
+        <w:t xml:space="preserve">Performance </w:t>
+      </w:r>
+      <w:proofErr w:type="gramStart"/>
       <w:r>
         <w:rPr>
           <w:rFonts w:hint="cs"/>
           <w:b/>
           <w:bCs/>
-          <w:cs/>
-        </w:rPr>
-        <w:t xml:space="preserve">: </w:t>
+        </w:rPr>
+        <w:t xml:space="preserve">Criteria </w:t>
+      </w:r>
+      <w:r>
+        <w:rPr>
+          <w:rFonts w:hint="cs"/>
+          <w:b/>
+          <w:bCs/>
+          <w:cs/>
+        </w:rPr>
+        <w:t>:</w:t>
+      </w:r>
+      <w:proofErr w:type="gramEnd"/>
+      <w:r>
+        <w:rPr>
+          <w:rFonts w:hint="cs"/>
+          <w:b/>
+          <w:bCs/>
+          <w:cs/>
+        </w:rPr>
+        <w:t xml:space="preserve"> </w:t>
       </w:r>
       <w:r>
         <w:rPr>
@@ -1034,9 +1067,6 @@
           <w:tab w:val="left" w:pos="1418"/>
         </w:tabs>
         <w:ind w:left="0"/>
-        <w:rPr>
-          <w:rFonts w:hint="cs"/>
-        </w:rPr>
       </w:pPr>
       <w:r>
         <w:rPr>
@@ -1218,9 +1248,6 @@
           <w:tab w:val="left" w:pos="1418"/>
         </w:tabs>
         <w:ind w:left="0"/>
-        <w:rPr>
-          <w:rFonts w:hint="cs"/>
-        </w:rPr>
       </w:pPr>
       <w:r>
         <w:rPr>
@@ -1350,14 +1377,7 @@
           <w:rFonts w:hint="cs"/>
           <w:cs/>
         </w:rPr>
-        <w:t>6.</w:t>
-      </w:r>
-      <w:r>
-        <w:rPr>
-          <w:rFonts w:hint="cs"/>
-          <w:cs/>
-        </w:rPr>
-        <w:t>2</w:t>
+        <w:t>6.2</w:t>
       </w:r>
       <w:r>
         <w:t xml:space="preserve"> </w:t>
@@ -1398,14 +1418,7 @@
           <w:rFonts w:hint="cs"/>
           <w:cs/>
         </w:rPr>
-        <w:t>6.</w:t>
-      </w:r>
-      <w:r>
-        <w:rPr>
-          <w:rFonts w:hint="cs"/>
-          <w:cs/>
-        </w:rPr>
-        <w:t xml:space="preserve">3 </w:t>
+        <w:t xml:space="preserve">6.3 </w:t>
       </w:r>
       <w:r>
         <w:rPr>
@@ -1443,14 +1456,7 @@
           <w:rFonts w:hint="cs"/>
           <w:cs/>
         </w:rPr>
-        <w:t>6.</w:t>
-      </w:r>
-      <w:r>
-        <w:rPr>
-          <w:rFonts w:hint="cs"/>
-          <w:cs/>
-        </w:rPr>
-        <w:t xml:space="preserve">4 </w:t>
+        <w:t xml:space="preserve">6.4 </w:t>
       </w:r>
       <w:r>
         <w:rPr>
@@ -1497,9 +1503,6 @@
           <w:tab w:val="left" w:pos="1418"/>
         </w:tabs>
         <w:ind w:left="0"/>
-        <w:rPr>
-          <w:rFonts w:hint="cs"/>
-        </w:rPr>
       </w:pPr>
     </w:p>
     <w:p>
@@ -1597,8 +1600,13 @@
         </w:rPr>
         <w:t xml:space="preserve">เป็นไมโครคอนโทรลเลอร์ที่พัฒนาโดย </w:t>
       </w:r>
-      <w:r>
-        <w:t xml:space="preserve">Espressif Systems </w:t>
+      <w:proofErr w:type="spellStart"/>
+      <w:r>
+        <w:t>Espressif</w:t>
+      </w:r>
+      <w:proofErr w:type="spellEnd"/>
+      <w:r>
+        <w:t xml:space="preserve"> Systems </w:t>
       </w:r>
       <w:r>
         <w:rPr>
@@ -1811,12 +1819,37 @@
         </w:rPr>
         <w:t xml:space="preserve">รองรับคำสั่ง </w:t>
       </w:r>
-      <w:r>
-        <w:rPr>
-          <w:b/>
-          <w:bCs/>
-        </w:rPr>
-        <w:t xml:space="preserve">analogRead(), digitalRead() </w:t>
+      <w:proofErr w:type="spellStart"/>
+      <w:r>
+        <w:rPr>
+          <w:b/>
+          <w:bCs/>
+        </w:rPr>
+        <w:t>analogRead</w:t>
+      </w:r>
+      <w:proofErr w:type="spellEnd"/>
+      <w:r>
+        <w:rPr>
+          <w:b/>
+          <w:bCs/>
+        </w:rPr>
+        <w:t xml:space="preserve">(), </w:t>
+      </w:r>
+      <w:proofErr w:type="spellStart"/>
+      <w:r>
+        <w:rPr>
+          <w:b/>
+          <w:bCs/>
+        </w:rPr>
+        <w:t>digitalRead</w:t>
+      </w:r>
+      <w:proofErr w:type="spellEnd"/>
+      <w:r>
+        <w:rPr>
+          <w:b/>
+          <w:bCs/>
+        </w:rPr>
+        <w:t xml:space="preserve">() </w:t>
       </w:r>
       <w:r>
         <w:rPr>
@@ -1826,12 +1859,21 @@
         </w:rPr>
         <w:t xml:space="preserve">เท่านั้น คำสั่งอื่น เช่น </w:t>
       </w:r>
-      <w:r>
-        <w:rPr>
-          <w:b/>
-          <w:bCs/>
-        </w:rPr>
-        <w:t xml:space="preserve">digitalWrite(), PWM </w:t>
+      <w:proofErr w:type="spellStart"/>
+      <w:r>
+        <w:rPr>
+          <w:b/>
+          <w:bCs/>
+        </w:rPr>
+        <w:t>digitalWrite</w:t>
+      </w:r>
+      <w:proofErr w:type="spellEnd"/>
+      <w:r>
+        <w:rPr>
+          <w:b/>
+          <w:bCs/>
+        </w:rPr>
+        <w:t xml:space="preserve">(), PWM </w:t>
       </w:r>
       <w:r>
         <w:rPr>
@@ -1876,7 +1918,6 @@
         </w:tabs>
         <w:ind w:left="0"/>
         <w:rPr>
-          <w:rFonts w:hint="cs"/>
           <w:b/>
           <w:bCs/>
         </w:rPr>
@@ -1917,7 +1958,25 @@
           <w:bCs/>
           <w:cs/>
         </w:rPr>
-        <w:t xml:space="preserve">32 ในระหว่างการบูตโปรแกรม แบ่งเป็นขาที่ใช้งานแล้วอาจทำให้ </w:t>
+        <w:t>32 ในระหว่างการบ</w:t>
+      </w:r>
+      <w:proofErr w:type="spellStart"/>
+      <w:r>
+        <w:rPr>
+          <w:b/>
+          <w:bCs/>
+          <w:cs/>
+        </w:rPr>
+        <w:t>ูต</w:t>
+      </w:r>
+      <w:proofErr w:type="spellEnd"/>
+      <w:r>
+        <w:rPr>
+          <w:b/>
+          <w:bCs/>
+          <w:cs/>
+        </w:rPr>
+        <w:t xml:space="preserve">โปรแกรม แบ่งเป็นขาที่ใช้งานแล้วอาจทำให้ </w:t>
       </w:r>
       <w:r>
         <w:rPr>
@@ -1944,7 +2003,6 @@
         </w:tabs>
         <w:ind w:left="0"/>
         <w:rPr>
-          <w:rFonts w:hint="cs"/>
           <w:b/>
           <w:bCs/>
         </w:rPr>
@@ -1993,7 +2051,25 @@
           <w:bCs/>
           <w:cs/>
         </w:rPr>
-        <w:t>2 ซึ่งเกี่ยวข้องกับการบูตโปรแกรม</w:t>
+        <w:t>2 ซึ่งเกี่ยวข้องกับการบ</w:t>
+      </w:r>
+      <w:proofErr w:type="spellStart"/>
+      <w:r>
+        <w:rPr>
+          <w:b/>
+          <w:bCs/>
+          <w:cs/>
+        </w:rPr>
+        <w:t>ูต</w:t>
+      </w:r>
+      <w:proofErr w:type="spellEnd"/>
+      <w:r>
+        <w:rPr>
+          <w:b/>
+          <w:bCs/>
+          <w:cs/>
+        </w:rPr>
+        <w:t>โปรแกรม</w:t>
       </w:r>
     </w:p>
     <w:p>
@@ -2221,7 +2297,43 @@
           <w:bCs/>
           <w:cs/>
         </w:rPr>
-        <w:t xml:space="preserve">เป็นขาที่ห้ามนำมาใช้เด็ดขาดเพราะกระทบกับการอ่านโปรแกรมที่เคยอัพโหลดไว้ หรือทำให้อัพโหลดโปรแกรมไม่เข้า ประกอบด้วยขา </w:t>
+        <w:t>เป็นขาที่ห้ามนำมาใช้เด็ดขาดเพราะกระทบกับการอ่านโปรแกรมที่เคย</w:t>
+      </w:r>
+      <w:proofErr w:type="spellStart"/>
+      <w:r>
+        <w:rPr>
+          <w:b/>
+          <w:bCs/>
+          <w:cs/>
+        </w:rPr>
+        <w:t>อัพ</w:t>
+      </w:r>
+      <w:proofErr w:type="spellEnd"/>
+      <w:r>
+        <w:rPr>
+          <w:b/>
+          <w:bCs/>
+          <w:cs/>
+        </w:rPr>
+        <w:t>โหลดไว้ หรือทำให้</w:t>
+      </w:r>
+      <w:proofErr w:type="spellStart"/>
+      <w:r>
+        <w:rPr>
+          <w:b/>
+          <w:bCs/>
+          <w:cs/>
+        </w:rPr>
+        <w:t>อัพ</w:t>
+      </w:r>
+      <w:proofErr w:type="spellEnd"/>
+      <w:r>
+        <w:rPr>
+          <w:b/>
+          <w:bCs/>
+          <w:cs/>
+        </w:rPr>
+        <w:t xml:space="preserve">โหลดโปรแกรมไม่เข้า ประกอบด้วยขา </w:t>
       </w:r>
       <w:r>
         <w:rPr>
@@ -2486,7 +2598,25 @@
           <w:bCs/>
           <w:cs/>
         </w:rPr>
-        <w:t>ขาอัพโหลดโปรแกรม</w:t>
+        <w:t>ขา</w:t>
+      </w:r>
+      <w:proofErr w:type="spellStart"/>
+      <w:r>
+        <w:rPr>
+          <w:b/>
+          <w:bCs/>
+          <w:cs/>
+        </w:rPr>
+        <w:t>อัพ</w:t>
+      </w:r>
+      <w:proofErr w:type="spellEnd"/>
+      <w:r>
+        <w:rPr>
+          <w:b/>
+          <w:bCs/>
+          <w:cs/>
+        </w:rPr>
+        <w:t>โหลดโปรแกรม</w:t>
       </w:r>
     </w:p>
     <w:p>
@@ -2531,7 +2661,43 @@
           <w:bCs/>
           <w:cs/>
         </w:rPr>
-        <w:t xml:space="preserve">ที่เกี่ยวข้องกับการอัพโหลดโปรแกรมและการบูตโปรแกรม ยังมีขา </w:t>
+        <w:t>ที่เกี่ยวข้องกับการ</w:t>
+      </w:r>
+      <w:proofErr w:type="spellStart"/>
+      <w:r>
+        <w:rPr>
+          <w:b/>
+          <w:bCs/>
+          <w:cs/>
+        </w:rPr>
+        <w:t>อัพ</w:t>
+      </w:r>
+      <w:proofErr w:type="spellEnd"/>
+      <w:r>
+        <w:rPr>
+          <w:b/>
+          <w:bCs/>
+          <w:cs/>
+        </w:rPr>
+        <w:t>โหลดโปรแกรมและการบ</w:t>
+      </w:r>
+      <w:proofErr w:type="spellStart"/>
+      <w:r>
+        <w:rPr>
+          <w:b/>
+          <w:bCs/>
+          <w:cs/>
+        </w:rPr>
+        <w:t>ูต</w:t>
+      </w:r>
+      <w:proofErr w:type="spellEnd"/>
+      <w:r>
+        <w:rPr>
+          <w:b/>
+          <w:bCs/>
+          <w:cs/>
+        </w:rPr>
+        <w:t xml:space="preserve">โปรแกรม ยังมีขา </w:t>
       </w:r>
       <w:r>
         <w:rPr>
@@ -2546,7 +2712,61 @@
           <w:bCs/>
           <w:cs/>
         </w:rPr>
-        <w:t>ที่ใช้ในการอัพโหลดโปรแกรม หากนำขาดังกล่าวไปใช้ จะทำให้อัพโหลดโปรแกรมไม่ได้ (แต่โปรแกรมที่เคยอัพโหลดไว้ยังทำงานได้ปกติ)</w:t>
+        <w:t>ที่ใช้ในการ</w:t>
+      </w:r>
+      <w:proofErr w:type="spellStart"/>
+      <w:r>
+        <w:rPr>
+          <w:b/>
+          <w:bCs/>
+          <w:cs/>
+        </w:rPr>
+        <w:t>อัพ</w:t>
+      </w:r>
+      <w:proofErr w:type="spellEnd"/>
+      <w:r>
+        <w:rPr>
+          <w:b/>
+          <w:bCs/>
+          <w:cs/>
+        </w:rPr>
+        <w:t>โหลดโปรแกรม หากนำขาดังกล่าวไปใช้ จะทำให้</w:t>
+      </w:r>
+      <w:proofErr w:type="spellStart"/>
+      <w:r>
+        <w:rPr>
+          <w:b/>
+          <w:bCs/>
+          <w:cs/>
+        </w:rPr>
+        <w:t>อัพ</w:t>
+      </w:r>
+      <w:proofErr w:type="spellEnd"/>
+      <w:r>
+        <w:rPr>
+          <w:b/>
+          <w:bCs/>
+          <w:cs/>
+        </w:rPr>
+        <w:t>โหลดโปรแกรมไม่ได้ (แต่โปรแกรมที่เคย</w:t>
+      </w:r>
+      <w:proofErr w:type="spellStart"/>
+      <w:r>
+        <w:rPr>
+          <w:b/>
+          <w:bCs/>
+          <w:cs/>
+        </w:rPr>
+        <w:t>อัพ</w:t>
+      </w:r>
+      <w:proofErr w:type="spellEnd"/>
+      <w:r>
+        <w:rPr>
+          <w:b/>
+          <w:bCs/>
+          <w:cs/>
+        </w:rPr>
+        <w:t>โหลดไว้ยังทำงานได้ปกติ)</w:t>
       </w:r>
     </w:p>
     <w:p>
@@ -2586,7 +2806,6 @@
         </w:tabs>
         <w:ind w:left="0"/>
         <w:rPr>
-          <w:rFonts w:hint="cs"/>
           <w:b/>
           <w:bCs/>
         </w:rPr>
@@ -2655,12 +2874,21 @@
         </w:rPr>
         <w:t xml:space="preserve">ขาที่ใช้อ่านค่าดิจิทัลได้ (ใช้คำสั่ง </w:t>
       </w:r>
-      <w:r>
-        <w:rPr>
-          <w:b/>
-          <w:bCs/>
-        </w:rPr>
-        <w:t xml:space="preserve">digitalRead() </w:t>
+      <w:proofErr w:type="spellStart"/>
+      <w:r>
+        <w:rPr>
+          <w:b/>
+          <w:bCs/>
+        </w:rPr>
+        <w:t>digitalRead</w:t>
+      </w:r>
+      <w:proofErr w:type="spellEnd"/>
+      <w:r>
+        <w:rPr>
+          <w:b/>
+          <w:bCs/>
+        </w:rPr>
+        <w:t xml:space="preserve">() </w:t>
       </w:r>
       <w:r>
         <w:rPr>
@@ -2713,7 +2941,25 @@
           <w:bCs/>
           <w:cs/>
         </w:rPr>
-        <w:t xml:space="preserve">ขาอัพโหลดโปรแกรม โดยสรุปคือขา </w:t>
+        <w:t>ขา</w:t>
+      </w:r>
+      <w:proofErr w:type="spellStart"/>
+      <w:r>
+        <w:rPr>
+          <w:b/>
+          <w:bCs/>
+          <w:cs/>
+        </w:rPr>
+        <w:t>อัพ</w:t>
+      </w:r>
+      <w:proofErr w:type="spellEnd"/>
+      <w:r>
+        <w:rPr>
+          <w:b/>
+          <w:bCs/>
+          <w:cs/>
+        </w:rPr>
+        <w:t xml:space="preserve">โหลดโปรแกรม โดยสรุปคือขา </w:t>
       </w:r>
       <w:r>
         <w:rPr>
@@ -2893,7 +3139,6 @@
         </w:tabs>
         <w:ind w:left="0"/>
         <w:rPr>
-          <w:rFonts w:hint="cs"/>
           <w:b/>
           <w:bCs/>
         </w:rPr>
@@ -2914,12 +3159,21 @@
         </w:rPr>
         <w:t xml:space="preserve">ขาที่เขียนค่าดิจิทัลได้ (ใช้คำสั่ง </w:t>
       </w:r>
-      <w:r>
-        <w:rPr>
-          <w:b/>
-          <w:bCs/>
-        </w:rPr>
-        <w:t xml:space="preserve">digitalWrite() </w:t>
+      <w:proofErr w:type="spellStart"/>
+      <w:r>
+        <w:rPr>
+          <w:b/>
+          <w:bCs/>
+        </w:rPr>
+        <w:t>digitalWrite</w:t>
+      </w:r>
+      <w:proofErr w:type="spellEnd"/>
+      <w:r>
+        <w:rPr>
+          <w:b/>
+          <w:bCs/>
+        </w:rPr>
+        <w:t xml:space="preserve">() </w:t>
       </w:r>
       <w:r>
         <w:rPr>
@@ -2972,7 +3226,25 @@
           <w:bCs/>
           <w:cs/>
         </w:rPr>
-        <w:t xml:space="preserve">ขาอัพโหลดโปรแกรม โดยสรุปคือขา </w:t>
+        <w:t>ขา</w:t>
+      </w:r>
+      <w:proofErr w:type="spellStart"/>
+      <w:r>
+        <w:rPr>
+          <w:b/>
+          <w:bCs/>
+          <w:cs/>
+        </w:rPr>
+        <w:t>อัพ</w:t>
+      </w:r>
+      <w:proofErr w:type="spellEnd"/>
+      <w:r>
+        <w:rPr>
+          <w:b/>
+          <w:bCs/>
+          <w:cs/>
+        </w:rPr>
+        <w:t xml:space="preserve">โหลดโปรแกรม โดยสรุปคือขา </w:t>
       </w:r>
       <w:r>
         <w:rPr>
@@ -3197,7 +3469,6 @@
         </w:tabs>
         <w:ind w:left="0"/>
         <w:rPr>
-          <w:rFonts w:hint="cs"/>
           <w:b/>
           <w:bCs/>
         </w:rPr>
@@ -3216,14 +3487,41 @@
           <w:bCs/>
           <w:cs/>
         </w:rPr>
-        <w:t xml:space="preserve">ขาที่อ่านค่าแอนะล็อกได้ (ใช้คำสั่ง </w:t>
-      </w:r>
-      <w:r>
-        <w:rPr>
-          <w:b/>
-          <w:bCs/>
-        </w:rPr>
-        <w:t xml:space="preserve">analogRead() </w:t>
+        <w:t>ขาที่อ่านค่าแอนะ</w:t>
+      </w:r>
+      <w:proofErr w:type="spellStart"/>
+      <w:r>
+        <w:rPr>
+          <w:b/>
+          <w:bCs/>
+          <w:cs/>
+        </w:rPr>
+        <w:t>ล็</w:t>
+      </w:r>
+      <w:proofErr w:type="spellEnd"/>
+      <w:r>
+        <w:rPr>
+          <w:b/>
+          <w:bCs/>
+          <w:cs/>
+        </w:rPr>
+        <w:t xml:space="preserve">อกได้ (ใช้คำสั่ง </w:t>
+      </w:r>
+      <w:proofErr w:type="spellStart"/>
+      <w:r>
+        <w:rPr>
+          <w:b/>
+          <w:bCs/>
+        </w:rPr>
+        <w:t>analogRead</w:t>
+      </w:r>
+      <w:proofErr w:type="spellEnd"/>
+      <w:r>
+        <w:rPr>
+          <w:b/>
+          <w:bCs/>
+        </w:rPr>
+        <w:t xml:space="preserve">() </w:t>
       </w:r>
       <w:r>
         <w:rPr>
@@ -3308,12 +3606,21 @@
         </w:rPr>
         <w:t xml:space="preserve">2 จะใช้งานได้เมื่อปิดใช้ </w:t>
       </w:r>
-      <w:r>
-        <w:rPr>
-          <w:b/>
-          <w:bCs/>
-        </w:rPr>
-        <w:t xml:space="preserve">WiFi </w:t>
+      <w:proofErr w:type="spellStart"/>
+      <w:r>
+        <w:rPr>
+          <w:b/>
+          <w:bCs/>
+        </w:rPr>
+        <w:t>WiFi</w:t>
+      </w:r>
+      <w:proofErr w:type="spellEnd"/>
+      <w:r>
+        <w:rPr>
+          <w:b/>
+          <w:bCs/>
+        </w:rPr>
+        <w:t xml:space="preserve"> </w:t>
       </w:r>
       <w:r>
         <w:rPr>
@@ -3452,7 +3759,6 @@
         </w:tabs>
         <w:ind w:left="0"/>
         <w:rPr>
-          <w:rFonts w:hint="cs"/>
           <w:b/>
           <w:bCs/>
         </w:rPr>
@@ -3472,12 +3778,21 @@
         </w:rPr>
         <w:t xml:space="preserve">2 ต้องปิด </w:t>
       </w:r>
-      <w:r>
-        <w:rPr>
-          <w:b/>
-          <w:bCs/>
-        </w:rPr>
-        <w:t xml:space="preserve">WiFi </w:t>
+      <w:proofErr w:type="spellStart"/>
+      <w:r>
+        <w:rPr>
+          <w:b/>
+          <w:bCs/>
+        </w:rPr>
+        <w:t>WiFi</w:t>
+      </w:r>
+      <w:proofErr w:type="spellEnd"/>
+      <w:r>
+        <w:rPr>
+          <w:b/>
+          <w:bCs/>
+        </w:rPr>
+        <w:t xml:space="preserve"> </w:t>
       </w:r>
       <w:r>
         <w:rPr>
@@ -3650,7 +3965,6 @@
         </w:tabs>
         <w:ind w:left="0"/>
         <w:rPr>
-          <w:rFonts w:hint="cs"/>
           <w:b/>
           <w:bCs/>
         </w:rPr>
@@ -3729,7 +4043,25 @@
           <w:bCs/>
           <w:cs/>
         </w:rPr>
-        <w:t xml:space="preserve">ขาอัพโหลดโปรแกรม โดยสรุปคือขา </w:t>
+        <w:t>ขา</w:t>
+      </w:r>
+      <w:proofErr w:type="spellStart"/>
+      <w:r>
+        <w:rPr>
+          <w:b/>
+          <w:bCs/>
+          <w:cs/>
+        </w:rPr>
+        <w:t>อัพ</w:t>
+      </w:r>
+      <w:proofErr w:type="spellEnd"/>
+      <w:r>
+        <w:rPr>
+          <w:b/>
+          <w:bCs/>
+          <w:cs/>
+        </w:rPr>
+        <w:t xml:space="preserve">โหลดโปรแกรม โดยสรุปคือขา </w:t>
       </w:r>
       <w:r>
         <w:rPr>
@@ -4161,12 +4493,21 @@
         </w:rPr>
         <w:t xml:space="preserve">22 สามารถเปลี่ยนเป็นขาอื่นได้โดยกำหนดในคำสั่ง </w:t>
       </w:r>
-      <w:r>
-        <w:rPr>
-          <w:b/>
-          <w:bCs/>
-        </w:rPr>
-        <w:t xml:space="preserve">Wire.begin() </w:t>
+      <w:proofErr w:type="spellStart"/>
+      <w:r>
+        <w:rPr>
+          <w:b/>
+          <w:bCs/>
+        </w:rPr>
+        <w:t>Wire.begin</w:t>
+      </w:r>
+      <w:proofErr w:type="spellEnd"/>
+      <w:r>
+        <w:rPr>
+          <w:b/>
+          <w:bCs/>
+        </w:rPr>
+        <w:t xml:space="preserve">() </w:t>
       </w:r>
       <w:r>
         <w:rPr>
@@ -4254,12 +4595,21 @@
           <w:bCs/>
         </w:rPr>
       </w:pPr>
-      <w:r>
-        <w:rPr>
-          <w:b/>
-          <w:bCs/>
-        </w:rPr>
-        <w:t>Wire.begin(</w:t>
+      <w:proofErr w:type="spellStart"/>
+      <w:r>
+        <w:rPr>
+          <w:b/>
+          <w:bCs/>
+        </w:rPr>
+        <w:t>Wire.begin</w:t>
+      </w:r>
+      <w:proofErr w:type="spellEnd"/>
+      <w:r>
+        <w:rPr>
+          <w:b/>
+          <w:bCs/>
+        </w:rPr>
+        <w:t>(</w:t>
       </w:r>
       <w:r>
         <w:rPr>
@@ -4301,7 +4651,6 @@
         </w:tabs>
         <w:ind w:left="0"/>
         <w:rPr>
-          <w:rFonts w:hint="cs"/>
           <w:b/>
           <w:bCs/>
         </w:rPr>
@@ -4380,7 +4729,25 @@
           <w:bCs/>
           <w:cs/>
         </w:rPr>
-        <w:t xml:space="preserve">ขาอัพโหลดโปรแกรม โดยสรุปคือขา </w:t>
+        <w:t>ขา</w:t>
+      </w:r>
+      <w:proofErr w:type="spellStart"/>
+      <w:r>
+        <w:rPr>
+          <w:b/>
+          <w:bCs/>
+          <w:cs/>
+        </w:rPr>
+        <w:t>อัพ</w:t>
+      </w:r>
+      <w:proofErr w:type="spellEnd"/>
+      <w:r>
+        <w:rPr>
+          <w:b/>
+          <w:bCs/>
+          <w:cs/>
+        </w:rPr>
+        <w:t xml:space="preserve">โหลดโปรแกรม โดยสรุปคือขา </w:t>
       </w:r>
       <w:r>
         <w:rPr>
@@ -4634,7 +5001,6 @@
         </w:tabs>
         <w:ind w:left="0"/>
         <w:rPr>
-          <w:rFonts w:hint="cs"/>
           <w:b/>
           <w:bCs/>
         </w:rPr>
@@ -4782,12 +5148,21 @@
         </w:rPr>
         <w:t xml:space="preserve">23 สามารถเปลี่ยนเป็นขาอื่นได้โดยกำหนดในคำสั่ง </w:t>
       </w:r>
-      <w:r>
-        <w:rPr>
-          <w:b/>
-          <w:bCs/>
-        </w:rPr>
-        <w:t xml:space="preserve">SPI.begin() </w:t>
+      <w:proofErr w:type="spellStart"/>
+      <w:r>
+        <w:rPr>
+          <w:b/>
+          <w:bCs/>
+        </w:rPr>
+        <w:t>SPI.begin</w:t>
+      </w:r>
+      <w:proofErr w:type="spellEnd"/>
+      <w:r>
+        <w:rPr>
+          <w:b/>
+          <w:bCs/>
+        </w:rPr>
+        <w:t xml:space="preserve">() </w:t>
       </w:r>
       <w:r>
         <w:rPr>
@@ -4886,12 +5261,21 @@
           <w:bCs/>
         </w:rPr>
       </w:pPr>
-      <w:r>
-        <w:rPr>
-          <w:b/>
-          <w:bCs/>
-        </w:rPr>
-        <w:t>SPI.begin(</w:t>
+      <w:proofErr w:type="spellStart"/>
+      <w:r>
+        <w:rPr>
+          <w:b/>
+          <w:bCs/>
+        </w:rPr>
+        <w:t>SPI.begin</w:t>
+      </w:r>
+      <w:proofErr w:type="spellEnd"/>
+      <w:r>
+        <w:rPr>
+          <w:b/>
+          <w:bCs/>
+        </w:rPr>
+        <w:t>(</w:t>
       </w:r>
       <w:r>
         <w:rPr>
@@ -4963,7 +5347,6 @@
         </w:tabs>
         <w:ind w:left="0"/>
         <w:rPr>
-          <w:rFonts w:hint="cs"/>
           <w:b/>
           <w:bCs/>
         </w:rPr>
@@ -5034,7 +5417,25 @@
           <w:bCs/>
           <w:cs/>
         </w:rPr>
-        <w:t xml:space="preserve">ขาอัพโหลดโปรแกรม โดยสรุปคือขา </w:t>
+        <w:t>ขา</w:t>
+      </w:r>
+      <w:proofErr w:type="spellStart"/>
+      <w:r>
+        <w:rPr>
+          <w:b/>
+          <w:bCs/>
+          <w:cs/>
+        </w:rPr>
+        <w:t>อัพ</w:t>
+      </w:r>
+      <w:proofErr w:type="spellEnd"/>
+      <w:r>
+        <w:rPr>
+          <w:b/>
+          <w:bCs/>
+          <w:cs/>
+        </w:rPr>
+        <w:t xml:space="preserve">โหลดโปรแกรม โดยสรุปคือขา </w:t>
       </w:r>
       <w:r>
         <w:rPr>
@@ -5259,7 +5660,6 @@
         </w:tabs>
         <w:ind w:left="0"/>
         <w:rPr>
-          <w:rFonts w:hint="cs"/>
           <w:b/>
           <w:bCs/>
         </w:rPr>
@@ -5345,7 +5745,25 @@
           <w:bCs/>
           <w:cs/>
         </w:rPr>
-        <w:t xml:space="preserve">0 ใช้อัพโหลดโปรแกรมและสื่อสารกับคอมพิวเตอร์ อยู่ที่ขา </w:t>
+        <w:t>0 ใช้</w:t>
+      </w:r>
+      <w:proofErr w:type="spellStart"/>
+      <w:r>
+        <w:rPr>
+          <w:b/>
+          <w:bCs/>
+          <w:cs/>
+        </w:rPr>
+        <w:t>อัพ</w:t>
+      </w:r>
+      <w:proofErr w:type="spellEnd"/>
+      <w:r>
+        <w:rPr>
+          <w:b/>
+          <w:bCs/>
+          <w:cs/>
+        </w:rPr>
+        <w:t xml:space="preserve">โหลดโปรแกรมและสื่อสารกับคอมพิวเตอร์ อยู่ที่ขา </w:t>
       </w:r>
       <w:r>
         <w:rPr>
@@ -5402,7 +5820,6 @@
         </w:tabs>
         <w:ind w:left="0"/>
         <w:rPr>
-          <w:rFonts w:hint="cs"/>
           <w:b/>
           <w:bCs/>
         </w:rPr>
@@ -5467,12 +5884,21 @@
         </w:rPr>
         <w:t>1.</w:t>
       </w:r>
-      <w:r>
-        <w:rPr>
-          <w:b/>
-          <w:bCs/>
-        </w:rPr>
-        <w:t>setPins()</w:t>
+      <w:proofErr w:type="spellStart"/>
+      <w:r>
+        <w:rPr>
+          <w:b/>
+          <w:bCs/>
+        </w:rPr>
+        <w:t>setPins</w:t>
+      </w:r>
+      <w:proofErr w:type="spellEnd"/>
+      <w:r>
+        <w:rPr>
+          <w:b/>
+          <w:bCs/>
+        </w:rPr>
+        <w:t>()</w:t>
       </w:r>
     </w:p>
     <w:p>
@@ -5484,7 +5910,6 @@
         </w:tabs>
         <w:ind w:left="0"/>
         <w:rPr>
-          <w:rFonts w:hint="cs"/>
           <w:b/>
           <w:bCs/>
         </w:rPr>
@@ -5549,12 +5974,21 @@
         </w:rPr>
         <w:t>2.</w:t>
       </w:r>
-      <w:r>
-        <w:rPr>
-          <w:b/>
-          <w:bCs/>
-        </w:rPr>
-        <w:t>setPins()</w:t>
+      <w:proofErr w:type="spellStart"/>
+      <w:r>
+        <w:rPr>
+          <w:b/>
+          <w:bCs/>
+        </w:rPr>
+        <w:t>setPins</w:t>
+      </w:r>
+      <w:proofErr w:type="spellEnd"/>
+      <w:r>
+        <w:rPr>
+          <w:b/>
+          <w:bCs/>
+        </w:rPr>
+        <w:t>()</w:t>
       </w:r>
     </w:p>
     <w:p>
@@ -5566,7 +6000,6 @@
         </w:tabs>
         <w:ind w:left="0"/>
         <w:rPr>
-          <w:rFonts w:hint="cs"/>
           <w:b/>
           <w:bCs/>
         </w:rPr>
@@ -5637,7 +6070,25 @@
           <w:bCs/>
           <w:cs/>
         </w:rPr>
-        <w:t xml:space="preserve">ขาอัพโหลดโปรแกรม โดยสรุปคือขา </w:t>
+        <w:t>ขา</w:t>
+      </w:r>
+      <w:proofErr w:type="spellStart"/>
+      <w:r>
+        <w:rPr>
+          <w:b/>
+          <w:bCs/>
+          <w:cs/>
+        </w:rPr>
+        <w:t>อัพ</w:t>
+      </w:r>
+      <w:proofErr w:type="spellEnd"/>
+      <w:r>
+        <w:rPr>
+          <w:b/>
+          <w:bCs/>
+          <w:cs/>
+        </w:rPr>
+        <w:t xml:space="preserve">โหลดโปรแกรม โดยสรุปคือขา </w:t>
       </w:r>
       <w:r>
         <w:rPr>
@@ -5992,7 +6443,25 @@
           <w:bCs/>
           <w:cs/>
         </w:rPr>
-        <w:t xml:space="preserve">ขาอัพโหลดโปรแกรม โดยสรุปคือขา </w:t>
+        <w:t>ขา</w:t>
+      </w:r>
+      <w:proofErr w:type="spellStart"/>
+      <w:r>
+        <w:rPr>
+          <w:b/>
+          <w:bCs/>
+          <w:cs/>
+        </w:rPr>
+        <w:t>อัพ</w:t>
+      </w:r>
+      <w:proofErr w:type="spellEnd"/>
+      <w:r>
+        <w:rPr>
+          <w:b/>
+          <w:bCs/>
+          <w:cs/>
+        </w:rPr>
+        <w:t xml:space="preserve">โหลดโปรแกรม โดยสรุปคือขา </w:t>
       </w:r>
       <w:r>
         <w:rPr>
@@ -6226,7 +6695,6 @@
         </w:tabs>
         <w:ind w:left="0"/>
         <w:rPr>
-          <w:rFonts w:hint="cs"/>
           <w:b/>
           <w:bCs/>
         </w:rPr>
@@ -6480,7 +6948,25 @@
           <w:bCs/>
           <w:cs/>
         </w:rPr>
-        <w:t xml:space="preserve">ขาอัพโหลดโปรแกรม โดยสรุปคือขา </w:t>
+        <w:t>ขา</w:t>
+      </w:r>
+      <w:proofErr w:type="spellStart"/>
+      <w:r>
+        <w:rPr>
+          <w:b/>
+          <w:bCs/>
+          <w:cs/>
+        </w:rPr>
+        <w:t>อัพ</w:t>
+      </w:r>
+      <w:proofErr w:type="spellEnd"/>
+      <w:r>
+        <w:rPr>
+          <w:b/>
+          <w:bCs/>
+          <w:cs/>
+        </w:rPr>
+        <w:t xml:space="preserve">โหลดโปรแกรม โดยสรุปคือขา </w:t>
       </w:r>
       <w:r>
         <w:rPr>
@@ -6967,6 +7453,7 @@
               <w:rPr>
                 <w:b/>
                 <w:bCs/>
+                <w:noProof/>
               </w:rPr>
               <w:drawing>
                 <wp:inline distT="0" distB="0" distL="0" distR="0" wp14:anchorId="465578D8" wp14:editId="2A20B2B5">
@@ -7050,6 +7537,7 @@
               <w:rPr>
                 <w:b/>
                 <w:bCs/>
+                <w:noProof/>
               </w:rPr>
               <w:drawing>
                 <wp:inline distT="0" distB="0" distL="0" distR="0" wp14:anchorId="5809DC5F" wp14:editId="23327851">
@@ -7133,6 +7621,7 @@
               <w:rPr>
                 <w:b/>
                 <w:bCs/>
+                <w:noProof/>
               </w:rPr>
               <w:drawing>
                 <wp:inline distT="0" distB="0" distL="0" distR="0" wp14:anchorId="0D58038E" wp14:editId="43BFB6D5">
@@ -7216,6 +7705,7 @@
               <w:rPr>
                 <w:b/>
                 <w:bCs/>
+                <w:noProof/>
               </w:rPr>
               <w:drawing>
                 <wp:inline distT="0" distB="0" distL="0" distR="0" wp14:anchorId="048D064D" wp14:editId="15DD61A7">
@@ -7299,6 +7789,7 @@
               <w:rPr>
                 <w:b/>
                 <w:bCs/>
+                <w:noProof/>
               </w:rPr>
               <w:drawing>
                 <wp:inline distT="0" distB="0" distL="0" distR="0" wp14:anchorId="313775CA" wp14:editId="19E5975B">
@@ -7419,6 +7910,7 @@
               <w:rPr>
                 <w:b/>
                 <w:bCs/>
+                <w:noProof/>
               </w:rPr>
               <w:drawing>
                 <wp:inline distT="0" distB="0" distL="0" distR="0" wp14:anchorId="37AE9A9A" wp14:editId="43D11BED">
@@ -7502,6 +7994,7 @@
               <w:rPr>
                 <w:b/>
                 <w:bCs/>
+                <w:noProof/>
               </w:rPr>
               <w:drawing>
                 <wp:inline distT="0" distB="0" distL="0" distR="0" wp14:anchorId="406DE614" wp14:editId="6E649358">
@@ -7585,6 +8078,7 @@
               <w:rPr>
                 <w:b/>
                 <w:bCs/>
+                <w:noProof/>
               </w:rPr>
               <w:drawing>
                 <wp:inline distT="0" distB="0" distL="0" distR="0" wp14:anchorId="532068D4" wp14:editId="2BAA3123">
@@ -7668,6 +8162,7 @@
               <w:rPr>
                 <w:b/>
                 <w:bCs/>
+                <w:noProof/>
               </w:rPr>
               <w:drawing>
                 <wp:inline distT="0" distB="0" distL="0" distR="0" wp14:anchorId="1D626582" wp14:editId="3AD93737">
@@ -7751,6 +8246,7 @@
               <w:rPr>
                 <w:b/>
                 <w:bCs/>
+                <w:noProof/>
               </w:rPr>
               <w:drawing>
                 <wp:inline distT="0" distB="0" distL="0" distR="0" wp14:anchorId="62DCF38E" wp14:editId="05BA79A3">
@@ -7871,6 +8367,7 @@
               <w:rPr>
                 <w:b/>
                 <w:bCs/>
+                <w:noProof/>
               </w:rPr>
               <w:drawing>
                 <wp:inline distT="0" distB="0" distL="0" distR="0" wp14:anchorId="51788BCA" wp14:editId="09873064">
@@ -7954,6 +8451,7 @@
               <w:rPr>
                 <w:b/>
                 <w:bCs/>
+                <w:noProof/>
               </w:rPr>
               <w:drawing>
                 <wp:inline distT="0" distB="0" distL="0" distR="0" wp14:anchorId="1897B23B" wp14:editId="7C1337D8">
@@ -8037,6 +8535,7 @@
               <w:rPr>
                 <w:b/>
                 <w:bCs/>
+                <w:noProof/>
               </w:rPr>
               <w:drawing>
                 <wp:inline distT="0" distB="0" distL="0" distR="0" wp14:anchorId="0E9D3FDA" wp14:editId="357645C7">
@@ -8120,6 +8619,7 @@
               <w:rPr>
                 <w:b/>
                 <w:bCs/>
+                <w:noProof/>
               </w:rPr>
               <w:drawing>
                 <wp:inline distT="0" distB="0" distL="0" distR="0" wp14:anchorId="41A74D6F" wp14:editId="5956218C">
@@ -8203,6 +8703,7 @@
               <w:rPr>
                 <w:b/>
                 <w:bCs/>
+                <w:noProof/>
               </w:rPr>
               <w:drawing>
                 <wp:inline distT="0" distB="0" distL="0" distR="0" wp14:anchorId="4A5280DA" wp14:editId="63E1DC31">
@@ -8323,6 +8824,7 @@
               <w:rPr>
                 <w:b/>
                 <w:bCs/>
+                <w:noProof/>
               </w:rPr>
               <w:drawing>
                 <wp:inline distT="0" distB="0" distL="0" distR="0" wp14:anchorId="5A2609C1" wp14:editId="30702BCD">
@@ -8406,6 +8908,7 @@
               <w:rPr>
                 <w:b/>
                 <w:bCs/>
+                <w:noProof/>
               </w:rPr>
               <w:drawing>
                 <wp:inline distT="0" distB="0" distL="0" distR="0" wp14:anchorId="005113CC" wp14:editId="6F2202D2">
@@ -8489,6 +8992,7 @@
               <w:rPr>
                 <w:b/>
                 <w:bCs/>
+                <w:noProof/>
               </w:rPr>
               <w:drawing>
                 <wp:inline distT="0" distB="0" distL="0" distR="0" wp14:anchorId="4171350D" wp14:editId="60DC5828">
@@ -8572,6 +9076,7 @@
               <w:rPr>
                 <w:b/>
                 <w:bCs/>
+                <w:noProof/>
               </w:rPr>
               <w:drawing>
                 <wp:inline distT="0" distB="0" distL="0" distR="0" wp14:anchorId="2F0D198E" wp14:editId="71838655">
@@ -8655,6 +9160,7 @@
               <w:rPr>
                 <w:b/>
                 <w:bCs/>
+                <w:noProof/>
               </w:rPr>
               <w:drawing>
                 <wp:inline distT="0" distB="0" distL="0" distR="0" wp14:anchorId="249A18AE" wp14:editId="3D659CAE">
@@ -8775,6 +9281,7 @@
               <w:rPr>
                 <w:b/>
                 <w:bCs/>
+                <w:noProof/>
               </w:rPr>
               <w:drawing>
                 <wp:inline distT="0" distB="0" distL="0" distR="0" wp14:anchorId="46B1989D" wp14:editId="1D1D8BD3">
@@ -8858,6 +9365,7 @@
               <w:rPr>
                 <w:b/>
                 <w:bCs/>
+                <w:noProof/>
               </w:rPr>
               <w:drawing>
                 <wp:inline distT="0" distB="0" distL="0" distR="0" wp14:anchorId="26388ADD" wp14:editId="204F9796">
@@ -8941,6 +9449,7 @@
               <w:rPr>
                 <w:b/>
                 <w:bCs/>
+                <w:noProof/>
               </w:rPr>
               <w:drawing>
                 <wp:inline distT="0" distB="0" distL="0" distR="0" wp14:anchorId="6234133B" wp14:editId="425DBD22">
@@ -9024,6 +9533,7 @@
               <w:rPr>
                 <w:b/>
                 <w:bCs/>
+                <w:noProof/>
               </w:rPr>
               <w:drawing>
                 <wp:inline distT="0" distB="0" distL="0" distR="0" wp14:anchorId="02D29B33" wp14:editId="38E17308">
@@ -9107,6 +9617,7 @@
               <w:rPr>
                 <w:b/>
                 <w:bCs/>
+                <w:noProof/>
               </w:rPr>
               <w:drawing>
                 <wp:inline distT="0" distB="0" distL="0" distR="0" wp14:anchorId="6498A20E" wp14:editId="3C9BC9E2">
@@ -9227,6 +9738,7 @@
               <w:rPr>
                 <w:b/>
                 <w:bCs/>
+                <w:noProof/>
               </w:rPr>
               <w:drawing>
                 <wp:inline distT="0" distB="0" distL="0" distR="0" wp14:anchorId="4E8DEB93" wp14:editId="1B50BC56">
@@ -9310,6 +9822,7 @@
               <w:rPr>
                 <w:b/>
                 <w:bCs/>
+                <w:noProof/>
               </w:rPr>
               <w:drawing>
                 <wp:inline distT="0" distB="0" distL="0" distR="0" wp14:anchorId="359333E1" wp14:editId="2C0AC485">
@@ -9393,6 +9906,7 @@
               <w:rPr>
                 <w:b/>
                 <w:bCs/>
+                <w:noProof/>
               </w:rPr>
               <w:drawing>
                 <wp:inline distT="0" distB="0" distL="0" distR="0" wp14:anchorId="6B3A1188" wp14:editId="72034C70">
@@ -9476,6 +9990,7 @@
               <w:rPr>
                 <w:b/>
                 <w:bCs/>
+                <w:noProof/>
               </w:rPr>
               <w:drawing>
                 <wp:inline distT="0" distB="0" distL="0" distR="0" wp14:anchorId="2DBF8398" wp14:editId="7DCCF30D">
@@ -9559,6 +10074,7 @@
               <w:rPr>
                 <w:b/>
                 <w:bCs/>
+                <w:noProof/>
               </w:rPr>
               <w:drawing>
                 <wp:inline distT="0" distB="0" distL="0" distR="0" wp14:anchorId="27283B5B" wp14:editId="3E383683">
@@ -9679,6 +10195,7 @@
               <w:rPr>
                 <w:b/>
                 <w:bCs/>
+                <w:noProof/>
               </w:rPr>
               <w:drawing>
                 <wp:inline distT="0" distB="0" distL="0" distR="0" wp14:anchorId="4D79E36E" wp14:editId="1A868B70">
@@ -9762,6 +10279,7 @@
               <w:rPr>
                 <w:b/>
                 <w:bCs/>
+                <w:noProof/>
               </w:rPr>
               <w:drawing>
                 <wp:inline distT="0" distB="0" distL="0" distR="0" wp14:anchorId="5816D6D7" wp14:editId="3FDF38D0">
@@ -9845,6 +10363,7 @@
               <w:rPr>
                 <w:b/>
                 <w:bCs/>
+                <w:noProof/>
               </w:rPr>
               <w:drawing>
                 <wp:inline distT="0" distB="0" distL="0" distR="0" wp14:anchorId="7F3CD4D0" wp14:editId="4F0E57A9">
@@ -9928,6 +10447,7 @@
               <w:rPr>
                 <w:b/>
                 <w:bCs/>
+                <w:noProof/>
               </w:rPr>
               <w:drawing>
                 <wp:inline distT="0" distB="0" distL="0" distR="0" wp14:anchorId="5BBD202E" wp14:editId="2B64E369">
@@ -10011,6 +10531,7 @@
               <w:rPr>
                 <w:b/>
                 <w:bCs/>
+                <w:noProof/>
               </w:rPr>
               <w:drawing>
                 <wp:inline distT="0" distB="0" distL="0" distR="0" wp14:anchorId="01885EDB" wp14:editId="667AA5EF">
@@ -10131,6 +10652,7 @@
               <w:rPr>
                 <w:b/>
                 <w:bCs/>
+                <w:noProof/>
               </w:rPr>
               <w:drawing>
                 <wp:inline distT="0" distB="0" distL="0" distR="0" wp14:anchorId="67AB9860" wp14:editId="3B5D5135">
@@ -10214,6 +10736,7 @@
               <w:rPr>
                 <w:b/>
                 <w:bCs/>
+                <w:noProof/>
               </w:rPr>
               <w:drawing>
                 <wp:inline distT="0" distB="0" distL="0" distR="0" wp14:anchorId="3D018A25" wp14:editId="5D757B8D">
@@ -10297,6 +10820,7 @@
               <w:rPr>
                 <w:b/>
                 <w:bCs/>
+                <w:noProof/>
               </w:rPr>
               <w:drawing>
                 <wp:inline distT="0" distB="0" distL="0" distR="0" wp14:anchorId="7F1D88A0" wp14:editId="08E7FF4F">
@@ -10380,6 +10904,7 @@
               <w:rPr>
                 <w:b/>
                 <w:bCs/>
+                <w:noProof/>
               </w:rPr>
               <w:drawing>
                 <wp:inline distT="0" distB="0" distL="0" distR="0" wp14:anchorId="2B0F6480" wp14:editId="100D36EE">
@@ -10463,6 +10988,7 @@
               <w:rPr>
                 <w:b/>
                 <w:bCs/>
+                <w:noProof/>
               </w:rPr>
               <w:drawing>
                 <wp:inline distT="0" distB="0" distL="0" distR="0" wp14:anchorId="088F5E71" wp14:editId="7A13B6E4">
@@ -10583,6 +11109,7 @@
               <w:rPr>
                 <w:b/>
                 <w:bCs/>
+                <w:noProof/>
               </w:rPr>
               <w:drawing>
                 <wp:inline distT="0" distB="0" distL="0" distR="0" wp14:anchorId="7F26C3A7" wp14:editId="3355987D">
@@ -10666,6 +11193,7 @@
               <w:rPr>
                 <w:b/>
                 <w:bCs/>
+                <w:noProof/>
               </w:rPr>
               <w:drawing>
                 <wp:inline distT="0" distB="0" distL="0" distR="0" wp14:anchorId="0D2CDD20" wp14:editId="2FACB49E">
@@ -10749,6 +11277,7 @@
               <w:rPr>
                 <w:b/>
                 <w:bCs/>
+                <w:noProof/>
               </w:rPr>
               <w:drawing>
                 <wp:inline distT="0" distB="0" distL="0" distR="0" wp14:anchorId="0D2BC70E" wp14:editId="437298EB">
@@ -10832,6 +11361,7 @@
               <w:rPr>
                 <w:b/>
                 <w:bCs/>
+                <w:noProof/>
               </w:rPr>
               <w:drawing>
                 <wp:inline distT="0" distB="0" distL="0" distR="0" wp14:anchorId="638020ED" wp14:editId="275818D8">
@@ -10915,6 +11445,7 @@
               <w:rPr>
                 <w:b/>
                 <w:bCs/>
+                <w:noProof/>
               </w:rPr>
               <w:drawing>
                 <wp:inline distT="0" distB="0" distL="0" distR="0" wp14:anchorId="457C10D2" wp14:editId="19B81550">
@@ -11035,6 +11566,7 @@
               <w:rPr>
                 <w:b/>
                 <w:bCs/>
+                <w:noProof/>
               </w:rPr>
               <w:drawing>
                 <wp:inline distT="0" distB="0" distL="0" distR="0" wp14:anchorId="439E1145" wp14:editId="22660279">
@@ -11118,6 +11650,7 @@
               <w:rPr>
                 <w:b/>
                 <w:bCs/>
+                <w:noProof/>
               </w:rPr>
               <w:drawing>
                 <wp:inline distT="0" distB="0" distL="0" distR="0" wp14:anchorId="22095AC3" wp14:editId="318448C1">
@@ -11201,6 +11734,7 @@
               <w:rPr>
                 <w:b/>
                 <w:bCs/>
+                <w:noProof/>
               </w:rPr>
               <w:drawing>
                 <wp:inline distT="0" distB="0" distL="0" distR="0" wp14:anchorId="5BEBA462" wp14:editId="74BD0735">
@@ -11284,6 +11818,7 @@
               <w:rPr>
                 <w:b/>
                 <w:bCs/>
+                <w:noProof/>
               </w:rPr>
               <w:drawing>
                 <wp:inline distT="0" distB="0" distL="0" distR="0" wp14:anchorId="7A0E309E" wp14:editId="0BDE71C1">
@@ -11367,6 +11902,7 @@
               <w:rPr>
                 <w:b/>
                 <w:bCs/>
+                <w:noProof/>
               </w:rPr>
               <w:drawing>
                 <wp:inline distT="0" distB="0" distL="0" distR="0" wp14:anchorId="0D6C289E" wp14:editId="65651848">
@@ -11487,6 +12023,7 @@
               <w:rPr>
                 <w:b/>
                 <w:bCs/>
+                <w:noProof/>
               </w:rPr>
               <w:drawing>
                 <wp:inline distT="0" distB="0" distL="0" distR="0" wp14:anchorId="095EFBC3" wp14:editId="59442098">
@@ -11570,6 +12107,7 @@
               <w:rPr>
                 <w:b/>
                 <w:bCs/>
+                <w:noProof/>
               </w:rPr>
               <w:drawing>
                 <wp:inline distT="0" distB="0" distL="0" distR="0" wp14:anchorId="1BED0A76" wp14:editId="54EF19BB">
@@ -11653,6 +12191,7 @@
               <w:rPr>
                 <w:b/>
                 <w:bCs/>
+                <w:noProof/>
               </w:rPr>
               <w:drawing>
                 <wp:inline distT="0" distB="0" distL="0" distR="0" wp14:anchorId="6FB70131" wp14:editId="219AF39D">
@@ -11736,6 +12275,7 @@
               <w:rPr>
                 <w:b/>
                 <w:bCs/>
+                <w:noProof/>
               </w:rPr>
               <w:drawing>
                 <wp:inline distT="0" distB="0" distL="0" distR="0" wp14:anchorId="5AB5BB12" wp14:editId="6F771B97">
@@ -11819,6 +12359,7 @@
               <w:rPr>
                 <w:b/>
                 <w:bCs/>
+                <w:noProof/>
               </w:rPr>
               <w:drawing>
                 <wp:inline distT="0" distB="0" distL="0" distR="0" wp14:anchorId="08D68E90" wp14:editId="2FA73809">
@@ -11939,6 +12480,7 @@
               <w:rPr>
                 <w:b/>
                 <w:bCs/>
+                <w:noProof/>
               </w:rPr>
               <w:drawing>
                 <wp:inline distT="0" distB="0" distL="0" distR="0" wp14:anchorId="2A27E8CE" wp14:editId="7CE391D8">
@@ -12022,6 +12564,7 @@
               <w:rPr>
                 <w:b/>
                 <w:bCs/>
+                <w:noProof/>
               </w:rPr>
               <w:drawing>
                 <wp:inline distT="0" distB="0" distL="0" distR="0" wp14:anchorId="581AED0B" wp14:editId="5C711EC2">
@@ -12105,6 +12648,7 @@
               <w:rPr>
                 <w:b/>
                 <w:bCs/>
+                <w:noProof/>
               </w:rPr>
               <w:drawing>
                 <wp:inline distT="0" distB="0" distL="0" distR="0" wp14:anchorId="1C04A068" wp14:editId="40CA0D8C">
@@ -12188,6 +12732,7 @@
               <w:rPr>
                 <w:b/>
                 <w:bCs/>
+                <w:noProof/>
               </w:rPr>
               <w:drawing>
                 <wp:inline distT="0" distB="0" distL="0" distR="0" wp14:anchorId="788A6E59" wp14:editId="6D6FC864">
@@ -12271,6 +12816,7 @@
               <w:rPr>
                 <w:b/>
                 <w:bCs/>
+                <w:noProof/>
               </w:rPr>
               <w:drawing>
                 <wp:inline distT="0" distB="0" distL="0" distR="0" wp14:anchorId="71B851DA" wp14:editId="72420202">
@@ -12391,6 +12937,7 @@
               <w:rPr>
                 <w:b/>
                 <w:bCs/>
+                <w:noProof/>
               </w:rPr>
               <w:drawing>
                 <wp:inline distT="0" distB="0" distL="0" distR="0" wp14:anchorId="47290C69" wp14:editId="24C8A9B8">
@@ -12474,6 +13021,7 @@
               <w:rPr>
                 <w:b/>
                 <w:bCs/>
+                <w:noProof/>
               </w:rPr>
               <w:drawing>
                 <wp:inline distT="0" distB="0" distL="0" distR="0" wp14:anchorId="0CCDE77F" wp14:editId="327A3624">
@@ -12557,6 +13105,7 @@
               <w:rPr>
                 <w:b/>
                 <w:bCs/>
+                <w:noProof/>
               </w:rPr>
               <w:drawing>
                 <wp:inline distT="0" distB="0" distL="0" distR="0" wp14:anchorId="5236B453" wp14:editId="62D7EE50">
@@ -12640,6 +13189,7 @@
               <w:rPr>
                 <w:b/>
                 <w:bCs/>
+                <w:noProof/>
               </w:rPr>
               <w:drawing>
                 <wp:inline distT="0" distB="0" distL="0" distR="0" wp14:anchorId="17B0AF0B" wp14:editId="352DBFFA">
@@ -12723,6 +13273,7 @@
               <w:rPr>
                 <w:b/>
                 <w:bCs/>
+                <w:noProof/>
               </w:rPr>
               <w:drawing>
                 <wp:inline distT="0" distB="0" distL="0" distR="0" wp14:anchorId="7037F922" wp14:editId="71B67779">
@@ -12843,6 +13394,7 @@
               <w:rPr>
                 <w:b/>
                 <w:bCs/>
+                <w:noProof/>
               </w:rPr>
               <w:drawing>
                 <wp:inline distT="0" distB="0" distL="0" distR="0" wp14:anchorId="2E5D79C6" wp14:editId="109E2FE7">
@@ -12926,6 +13478,7 @@
               <w:rPr>
                 <w:b/>
                 <w:bCs/>
+                <w:noProof/>
               </w:rPr>
               <w:drawing>
                 <wp:inline distT="0" distB="0" distL="0" distR="0" wp14:anchorId="53157479" wp14:editId="20AA902D">
@@ -13009,6 +13562,7 @@
               <w:rPr>
                 <w:b/>
                 <w:bCs/>
+                <w:noProof/>
               </w:rPr>
               <w:drawing>
                 <wp:inline distT="0" distB="0" distL="0" distR="0" wp14:anchorId="79223419" wp14:editId="05EC5EC9">
@@ -13092,6 +13646,7 @@
               <w:rPr>
                 <w:b/>
                 <w:bCs/>
+                <w:noProof/>
               </w:rPr>
               <w:drawing>
                 <wp:inline distT="0" distB="0" distL="0" distR="0" wp14:anchorId="3035A3BC" wp14:editId="50F312B0">
@@ -13175,6 +13730,7 @@
               <w:rPr>
                 <w:b/>
                 <w:bCs/>
+                <w:noProof/>
               </w:rPr>
               <w:drawing>
                 <wp:inline distT="0" distB="0" distL="0" distR="0" wp14:anchorId="14D7387E" wp14:editId="61A110DA">
@@ -13295,6 +13851,7 @@
               <w:rPr>
                 <w:b/>
                 <w:bCs/>
+                <w:noProof/>
               </w:rPr>
               <w:drawing>
                 <wp:inline distT="0" distB="0" distL="0" distR="0" wp14:anchorId="1F9F0168" wp14:editId="0651DED3">
@@ -13378,6 +13935,7 @@
               <w:rPr>
                 <w:b/>
                 <w:bCs/>
+                <w:noProof/>
               </w:rPr>
               <w:drawing>
                 <wp:inline distT="0" distB="0" distL="0" distR="0" wp14:anchorId="3205BF22" wp14:editId="052A79FF">
@@ -13461,6 +14019,7 @@
               <w:rPr>
                 <w:b/>
                 <w:bCs/>
+                <w:noProof/>
               </w:rPr>
               <w:drawing>
                 <wp:inline distT="0" distB="0" distL="0" distR="0" wp14:anchorId="218258B7" wp14:editId="0A109919">
@@ -13544,6 +14103,7 @@
               <w:rPr>
                 <w:b/>
                 <w:bCs/>
+                <w:noProof/>
               </w:rPr>
               <w:drawing>
                 <wp:inline distT="0" distB="0" distL="0" distR="0" wp14:anchorId="20922466" wp14:editId="5F21C0A8">
@@ -13627,6 +14187,7 @@
               <w:rPr>
                 <w:b/>
                 <w:bCs/>
+                <w:noProof/>
               </w:rPr>
               <w:drawing>
                 <wp:inline distT="0" distB="0" distL="0" distR="0" wp14:anchorId="218B0E36" wp14:editId="4C5A50F3">
@@ -13747,6 +14308,7 @@
               <w:rPr>
                 <w:b/>
                 <w:bCs/>
+                <w:noProof/>
               </w:rPr>
               <w:drawing>
                 <wp:inline distT="0" distB="0" distL="0" distR="0" wp14:anchorId="6EACE716" wp14:editId="32FB329D">
@@ -13830,6 +14392,7 @@
               <w:rPr>
                 <w:b/>
                 <w:bCs/>
+                <w:noProof/>
               </w:rPr>
               <w:drawing>
                 <wp:inline distT="0" distB="0" distL="0" distR="0" wp14:anchorId="7A2A1D0B" wp14:editId="3760C797">
@@ -13913,6 +14476,7 @@
               <w:rPr>
                 <w:b/>
                 <w:bCs/>
+                <w:noProof/>
               </w:rPr>
               <w:drawing>
                 <wp:inline distT="0" distB="0" distL="0" distR="0" wp14:anchorId="3CA9181F" wp14:editId="256B1610">
@@ -13996,6 +14560,7 @@
               <w:rPr>
                 <w:b/>
                 <w:bCs/>
+                <w:noProof/>
               </w:rPr>
               <w:drawing>
                 <wp:inline distT="0" distB="0" distL="0" distR="0" wp14:anchorId="3E0F311B" wp14:editId="5388AC31">
@@ -14079,6 +14644,7 @@
               <w:rPr>
                 <w:b/>
                 <w:bCs/>
+                <w:noProof/>
               </w:rPr>
               <w:drawing>
                 <wp:inline distT="0" distB="0" distL="0" distR="0" wp14:anchorId="67DBBC76" wp14:editId="35B2DEED">
@@ -14199,6 +14765,7 @@
               <w:rPr>
                 <w:b/>
                 <w:bCs/>
+                <w:noProof/>
               </w:rPr>
               <w:drawing>
                 <wp:inline distT="0" distB="0" distL="0" distR="0" wp14:anchorId="73D9EB08" wp14:editId="32FA718A">
@@ -14282,6 +14849,7 @@
               <w:rPr>
                 <w:b/>
                 <w:bCs/>
+                <w:noProof/>
               </w:rPr>
               <w:drawing>
                 <wp:inline distT="0" distB="0" distL="0" distR="0" wp14:anchorId="0A1A8EE4" wp14:editId="762A08F5">
@@ -14365,6 +14933,7 @@
               <w:rPr>
                 <w:b/>
                 <w:bCs/>
+                <w:noProof/>
               </w:rPr>
               <w:drawing>
                 <wp:inline distT="0" distB="0" distL="0" distR="0" wp14:anchorId="37E87368" wp14:editId="1D925DAC">
@@ -14448,6 +15017,7 @@
               <w:rPr>
                 <w:b/>
                 <w:bCs/>
+                <w:noProof/>
               </w:rPr>
               <w:drawing>
                 <wp:inline distT="0" distB="0" distL="0" distR="0" wp14:anchorId="6BA0278F" wp14:editId="171F00E7">
@@ -14531,6 +15101,7 @@
               <w:rPr>
                 <w:b/>
                 <w:bCs/>
+                <w:noProof/>
               </w:rPr>
               <w:drawing>
                 <wp:inline distT="0" distB="0" distL="0" distR="0" wp14:anchorId="7A1A7D6D" wp14:editId="71F66119">
@@ -14651,6 +15222,7 @@
               <w:rPr>
                 <w:b/>
                 <w:bCs/>
+                <w:noProof/>
               </w:rPr>
               <w:drawing>
                 <wp:inline distT="0" distB="0" distL="0" distR="0" wp14:anchorId="654AAEC3" wp14:editId="1205E0D3">
@@ -14734,6 +15306,7 @@
               <w:rPr>
                 <w:b/>
                 <w:bCs/>
+                <w:noProof/>
               </w:rPr>
               <w:drawing>
                 <wp:inline distT="0" distB="0" distL="0" distR="0" wp14:anchorId="7D1F6BE4" wp14:editId="7D7FF55E">
@@ -14817,6 +15390,7 @@
               <w:rPr>
                 <w:b/>
                 <w:bCs/>
+                <w:noProof/>
               </w:rPr>
               <w:drawing>
                 <wp:inline distT="0" distB="0" distL="0" distR="0" wp14:anchorId="397B101A" wp14:editId="47EBB454">
@@ -14900,6 +15474,7 @@
               <w:rPr>
                 <w:b/>
                 <w:bCs/>
+                <w:noProof/>
               </w:rPr>
               <w:drawing>
                 <wp:inline distT="0" distB="0" distL="0" distR="0" wp14:anchorId="41257C1A" wp14:editId="234CE409">
@@ -14983,6 +15558,7 @@
               <w:rPr>
                 <w:b/>
                 <w:bCs/>
+                <w:noProof/>
               </w:rPr>
               <w:drawing>
                 <wp:inline distT="0" distB="0" distL="0" distR="0" wp14:anchorId="5616D64C" wp14:editId="4C19F8CB">
@@ -15103,6 +15679,7 @@
               <w:rPr>
                 <w:b/>
                 <w:bCs/>
+                <w:noProof/>
               </w:rPr>
               <w:drawing>
                 <wp:inline distT="0" distB="0" distL="0" distR="0" wp14:anchorId="45280E2E" wp14:editId="161C05CA">
@@ -15186,6 +15763,7 @@
               <w:rPr>
                 <w:b/>
                 <w:bCs/>
+                <w:noProof/>
               </w:rPr>
               <w:drawing>
                 <wp:inline distT="0" distB="0" distL="0" distR="0" wp14:anchorId="2CB4DC1F" wp14:editId="6C57BAE2">
@@ -15269,6 +15847,7 @@
               <w:rPr>
                 <w:b/>
                 <w:bCs/>
+                <w:noProof/>
               </w:rPr>
               <w:drawing>
                 <wp:inline distT="0" distB="0" distL="0" distR="0" wp14:anchorId="316D49D5" wp14:editId="64FD4F12">
@@ -15352,6 +15931,7 @@
               <w:rPr>
                 <w:b/>
                 <w:bCs/>
+                <w:noProof/>
               </w:rPr>
               <w:drawing>
                 <wp:inline distT="0" distB="0" distL="0" distR="0" wp14:anchorId="48B64F8A" wp14:editId="4B4E82F4">
@@ -15435,6 +16015,7 @@
               <w:rPr>
                 <w:b/>
                 <w:bCs/>
+                <w:noProof/>
               </w:rPr>
               <w:drawing>
                 <wp:inline distT="0" distB="0" distL="0" distR="0" wp14:anchorId="15162ED6" wp14:editId="1C2A4970">
@@ -15555,6 +16136,7 @@
               <w:rPr>
                 <w:b/>
                 <w:bCs/>
+                <w:noProof/>
               </w:rPr>
               <w:drawing>
                 <wp:inline distT="0" distB="0" distL="0" distR="0" wp14:anchorId="0F0F8915" wp14:editId="3CC87E6F">
@@ -15638,6 +16220,7 @@
               <w:rPr>
                 <w:b/>
                 <w:bCs/>
+                <w:noProof/>
               </w:rPr>
               <w:drawing>
                 <wp:inline distT="0" distB="0" distL="0" distR="0" wp14:anchorId="620AAD17" wp14:editId="5DDDA152">
@@ -15721,6 +16304,7 @@
               <w:rPr>
                 <w:b/>
                 <w:bCs/>
+                <w:noProof/>
               </w:rPr>
               <w:drawing>
                 <wp:inline distT="0" distB="0" distL="0" distR="0" wp14:anchorId="4E9F299D" wp14:editId="41D7AAE3">
@@ -15804,6 +16388,7 @@
               <w:rPr>
                 <w:b/>
                 <w:bCs/>
+                <w:noProof/>
               </w:rPr>
               <w:drawing>
                 <wp:inline distT="0" distB="0" distL="0" distR="0" wp14:anchorId="4B0C5935" wp14:editId="1FA961B9">
@@ -15887,6 +16472,7 @@
               <w:rPr>
                 <w:b/>
                 <w:bCs/>
+                <w:noProof/>
               </w:rPr>
               <w:drawing>
                 <wp:inline distT="0" distB="0" distL="0" distR="0" wp14:anchorId="33C712AF" wp14:editId="6E50AEA7">
@@ -16007,6 +16593,7 @@
               <w:rPr>
                 <w:b/>
                 <w:bCs/>
+                <w:noProof/>
               </w:rPr>
               <w:drawing>
                 <wp:inline distT="0" distB="0" distL="0" distR="0" wp14:anchorId="77248189" wp14:editId="4708117E">
@@ -16090,6 +16677,7 @@
               <w:rPr>
                 <w:b/>
                 <w:bCs/>
+                <w:noProof/>
               </w:rPr>
               <w:drawing>
                 <wp:inline distT="0" distB="0" distL="0" distR="0" wp14:anchorId="4E8A6D4A" wp14:editId="003CAF4A">
@@ -16173,6 +16761,7 @@
               <w:rPr>
                 <w:b/>
                 <w:bCs/>
+                <w:noProof/>
               </w:rPr>
               <w:drawing>
                 <wp:inline distT="0" distB="0" distL="0" distR="0" wp14:anchorId="2F8F87ED" wp14:editId="2F5627E6">
@@ -16256,6 +16845,7 @@
               <w:rPr>
                 <w:b/>
                 <w:bCs/>
+                <w:noProof/>
               </w:rPr>
               <w:drawing>
                 <wp:inline distT="0" distB="0" distL="0" distR="0" wp14:anchorId="305E52FC" wp14:editId="4A0CAD23">
@@ -16339,6 +16929,7 @@
               <w:rPr>
                 <w:b/>
                 <w:bCs/>
+                <w:noProof/>
               </w:rPr>
               <w:drawing>
                 <wp:inline distT="0" distB="0" distL="0" distR="0" wp14:anchorId="2DA256C1" wp14:editId="7B58D15A">
@@ -16460,6 +17051,7 @@
               <w:rPr>
                 <w:b/>
                 <w:bCs/>
+                <w:noProof/>
               </w:rPr>
               <w:drawing>
                 <wp:inline distT="0" distB="0" distL="0" distR="0" wp14:anchorId="47E6EF59" wp14:editId="2763D71B">
@@ -16543,6 +17135,7 @@
               <w:rPr>
                 <w:b/>
                 <w:bCs/>
+                <w:noProof/>
               </w:rPr>
               <w:drawing>
                 <wp:inline distT="0" distB="0" distL="0" distR="0" wp14:anchorId="0178FCE2" wp14:editId="1FDF5117">
@@ -16626,6 +17219,7 @@
               <w:rPr>
                 <w:b/>
                 <w:bCs/>
+                <w:noProof/>
               </w:rPr>
               <w:drawing>
                 <wp:inline distT="0" distB="0" distL="0" distR="0" wp14:anchorId="198A0B86" wp14:editId="6684FBE1">
@@ -16709,6 +17303,7 @@
               <w:rPr>
                 <w:b/>
                 <w:bCs/>
+                <w:noProof/>
               </w:rPr>
               <w:drawing>
                 <wp:inline distT="0" distB="0" distL="0" distR="0" wp14:anchorId="5FE8C79B" wp14:editId="6B89717B">
@@ -16792,6 +17387,7 @@
               <w:rPr>
                 <w:b/>
                 <w:bCs/>
+                <w:noProof/>
               </w:rPr>
               <w:drawing>
                 <wp:inline distT="0" distB="0" distL="0" distR="0" wp14:anchorId="003E65EF" wp14:editId="16AF3F2C">
@@ -16912,6 +17508,7 @@
               <w:rPr>
                 <w:b/>
                 <w:bCs/>
+                <w:noProof/>
               </w:rPr>
               <w:drawing>
                 <wp:inline distT="0" distB="0" distL="0" distR="0" wp14:anchorId="74D92ABB" wp14:editId="67CC8704">
@@ -16995,6 +17592,7 @@
               <w:rPr>
                 <w:b/>
                 <w:bCs/>
+                <w:noProof/>
               </w:rPr>
               <w:drawing>
                 <wp:inline distT="0" distB="0" distL="0" distR="0" wp14:anchorId="4A494EE1" wp14:editId="79657650">
@@ -17078,6 +17676,7 @@
               <w:rPr>
                 <w:b/>
                 <w:bCs/>
+                <w:noProof/>
               </w:rPr>
               <w:drawing>
                 <wp:inline distT="0" distB="0" distL="0" distR="0" wp14:anchorId="7963FB35" wp14:editId="24B17E27">
@@ -17161,6 +17760,7 @@
               <w:rPr>
                 <w:b/>
                 <w:bCs/>
+                <w:noProof/>
               </w:rPr>
               <w:drawing>
                 <wp:inline distT="0" distB="0" distL="0" distR="0" wp14:anchorId="0BA9088F" wp14:editId="224AD4A5">
@@ -17244,6 +17844,7 @@
               <w:rPr>
                 <w:b/>
                 <w:bCs/>
+                <w:noProof/>
               </w:rPr>
               <w:drawing>
                 <wp:inline distT="0" distB="0" distL="0" distR="0" wp14:anchorId="6EBA036E" wp14:editId="6A8111A6">
@@ -17364,6 +17965,7 @@
               <w:rPr>
                 <w:b/>
                 <w:bCs/>
+                <w:noProof/>
               </w:rPr>
               <w:drawing>
                 <wp:inline distT="0" distB="0" distL="0" distR="0" wp14:anchorId="7122769D" wp14:editId="78787025">
@@ -17447,6 +18049,7 @@
               <w:rPr>
                 <w:b/>
                 <w:bCs/>
+                <w:noProof/>
               </w:rPr>
               <w:drawing>
                 <wp:inline distT="0" distB="0" distL="0" distR="0" wp14:anchorId="522D555A" wp14:editId="64DF73D0">
@@ -17530,6 +18133,7 @@
               <w:rPr>
                 <w:b/>
                 <w:bCs/>
+                <w:noProof/>
               </w:rPr>
               <w:drawing>
                 <wp:inline distT="0" distB="0" distL="0" distR="0" wp14:anchorId="30304253" wp14:editId="02790C7B">
@@ -17613,6 +18217,7 @@
               <w:rPr>
                 <w:b/>
                 <w:bCs/>
+                <w:noProof/>
               </w:rPr>
               <w:drawing>
                 <wp:inline distT="0" distB="0" distL="0" distR="0" wp14:anchorId="466D41D2" wp14:editId="5F65D6C3">
@@ -17696,6 +18301,7 @@
               <w:rPr>
                 <w:b/>
                 <w:bCs/>
+                <w:noProof/>
               </w:rPr>
               <w:drawing>
                 <wp:inline distT="0" distB="0" distL="0" distR="0" wp14:anchorId="6882DCB2" wp14:editId="414AE988">
@@ -17816,6 +18422,7 @@
               <w:rPr>
                 <w:b/>
                 <w:bCs/>
+                <w:noProof/>
               </w:rPr>
               <w:drawing>
                 <wp:inline distT="0" distB="0" distL="0" distR="0" wp14:anchorId="7F597679" wp14:editId="55A978A0">
@@ -17899,6 +18506,7 @@
               <w:rPr>
                 <w:b/>
                 <w:bCs/>
+                <w:noProof/>
               </w:rPr>
               <w:drawing>
                 <wp:inline distT="0" distB="0" distL="0" distR="0" wp14:anchorId="2622E9AF" wp14:editId="3AD0FA1B">
@@ -17982,6 +18590,7 @@
               <w:rPr>
                 <w:b/>
                 <w:bCs/>
+                <w:noProof/>
               </w:rPr>
               <w:drawing>
                 <wp:inline distT="0" distB="0" distL="0" distR="0" wp14:anchorId="246B9D71" wp14:editId="2387727F">
@@ -18065,6 +18674,7 @@
               <w:rPr>
                 <w:b/>
                 <w:bCs/>
+                <w:noProof/>
               </w:rPr>
               <w:drawing>
                 <wp:inline distT="0" distB="0" distL="0" distR="0" wp14:anchorId="4F83BABD" wp14:editId="49794F7C">
@@ -18148,6 +18758,7 @@
               <w:rPr>
                 <w:b/>
                 <w:bCs/>
+                <w:noProof/>
               </w:rPr>
               <w:drawing>
                 <wp:inline distT="0" distB="0" distL="0" distR="0" wp14:anchorId="0B9FB177" wp14:editId="1D935AA1">
@@ -18268,6 +18879,7 @@
               <w:rPr>
                 <w:b/>
                 <w:bCs/>
+                <w:noProof/>
               </w:rPr>
               <w:drawing>
                 <wp:inline distT="0" distB="0" distL="0" distR="0" wp14:anchorId="0867DCAE" wp14:editId="6AFFA130">
@@ -18351,6 +18963,7 @@
               <w:rPr>
                 <w:b/>
                 <w:bCs/>
+                <w:noProof/>
               </w:rPr>
               <w:drawing>
                 <wp:inline distT="0" distB="0" distL="0" distR="0" wp14:anchorId="1389A667" wp14:editId="7140A958">
@@ -18434,6 +19047,7 @@
               <w:rPr>
                 <w:b/>
                 <w:bCs/>
+                <w:noProof/>
               </w:rPr>
               <w:drawing>
                 <wp:inline distT="0" distB="0" distL="0" distR="0" wp14:anchorId="22C170D2" wp14:editId="35AED63B">
@@ -18517,6 +19131,7 @@
               <w:rPr>
                 <w:b/>
                 <w:bCs/>
+                <w:noProof/>
               </w:rPr>
               <w:drawing>
                 <wp:inline distT="0" distB="0" distL="0" distR="0" wp14:anchorId="7211F2FD" wp14:editId="5C11D8D1">
@@ -18600,6 +19215,7 @@
               <w:rPr>
                 <w:b/>
                 <w:bCs/>
+                <w:noProof/>
               </w:rPr>
               <w:drawing>
                 <wp:inline distT="0" distB="0" distL="0" distR="0" wp14:anchorId="35A3D7C9" wp14:editId="4389F24C">
@@ -18720,6 +19336,7 @@
               <w:rPr>
                 <w:b/>
                 <w:bCs/>
+                <w:noProof/>
               </w:rPr>
               <w:drawing>
                 <wp:inline distT="0" distB="0" distL="0" distR="0" wp14:anchorId="699A07DE" wp14:editId="1765C7FB">
@@ -18803,6 +19420,7 @@
               <w:rPr>
                 <w:b/>
                 <w:bCs/>
+                <w:noProof/>
               </w:rPr>
               <w:drawing>
                 <wp:inline distT="0" distB="0" distL="0" distR="0" wp14:anchorId="552CC549" wp14:editId="39C8825D">
@@ -18886,6 +19504,7 @@
               <w:rPr>
                 <w:b/>
                 <w:bCs/>
+                <w:noProof/>
               </w:rPr>
               <w:drawing>
                 <wp:inline distT="0" distB="0" distL="0" distR="0" wp14:anchorId="3199621A" wp14:editId="5B9FFEB9">
@@ -18969,6 +19588,7 @@
               <w:rPr>
                 <w:b/>
                 <w:bCs/>
+                <w:noProof/>
               </w:rPr>
               <w:drawing>
                 <wp:inline distT="0" distB="0" distL="0" distR="0" wp14:anchorId="64555E74" wp14:editId="296E3A01">
@@ -19052,6 +19672,7 @@
               <w:rPr>
                 <w:b/>
                 <w:bCs/>
+                <w:noProof/>
               </w:rPr>
               <w:drawing>
                 <wp:inline distT="0" distB="0" distL="0" distR="0" wp14:anchorId="3A156E45" wp14:editId="4C221FD0">
@@ -19172,6 +19793,7 @@
               <w:rPr>
                 <w:b/>
                 <w:bCs/>
+                <w:noProof/>
               </w:rPr>
               <w:drawing>
                 <wp:inline distT="0" distB="0" distL="0" distR="0" wp14:anchorId="633416A5" wp14:editId="0AED392F">
@@ -19255,6 +19877,7 @@
               <w:rPr>
                 <w:b/>
                 <w:bCs/>
+                <w:noProof/>
               </w:rPr>
               <w:drawing>
                 <wp:inline distT="0" distB="0" distL="0" distR="0" wp14:anchorId="6055A004" wp14:editId="68D5D68C">
@@ -19338,6 +19961,7 @@
               <w:rPr>
                 <w:b/>
                 <w:bCs/>
+                <w:noProof/>
               </w:rPr>
               <w:drawing>
                 <wp:inline distT="0" distB="0" distL="0" distR="0" wp14:anchorId="4FE89EC1" wp14:editId="12A1FF7C">
@@ -19421,6 +20045,7 @@
               <w:rPr>
                 <w:b/>
                 <w:bCs/>
+                <w:noProof/>
               </w:rPr>
               <w:drawing>
                 <wp:inline distT="0" distB="0" distL="0" distR="0" wp14:anchorId="2A1F4222" wp14:editId="42321CC1">
@@ -19504,6 +20129,7 @@
               <w:rPr>
                 <w:b/>
                 <w:bCs/>
+                <w:noProof/>
               </w:rPr>
               <w:drawing>
                 <wp:inline distT="0" distB="0" distL="0" distR="0" wp14:anchorId="0C38DB09" wp14:editId="5F6963CB">
@@ -19624,6 +20250,7 @@
               <w:rPr>
                 <w:b/>
                 <w:bCs/>
+                <w:noProof/>
               </w:rPr>
               <w:drawing>
                 <wp:inline distT="0" distB="0" distL="0" distR="0" wp14:anchorId="7C37A316" wp14:editId="4C7A24E3">
@@ -19707,6 +20334,7 @@
               <w:rPr>
                 <w:b/>
                 <w:bCs/>
+                <w:noProof/>
               </w:rPr>
               <w:drawing>
                 <wp:inline distT="0" distB="0" distL="0" distR="0" wp14:anchorId="7D787362" wp14:editId="589B04A9">
@@ -19790,6 +20418,7 @@
               <w:rPr>
                 <w:b/>
                 <w:bCs/>
+                <w:noProof/>
               </w:rPr>
               <w:drawing>
                 <wp:inline distT="0" distB="0" distL="0" distR="0" wp14:anchorId="10EF6220" wp14:editId="50713D98">
@@ -19873,6 +20502,7 @@
               <w:rPr>
                 <w:b/>
                 <w:bCs/>
+                <w:noProof/>
               </w:rPr>
               <w:drawing>
                 <wp:inline distT="0" distB="0" distL="0" distR="0" wp14:anchorId="4A943247" wp14:editId="620359D8">
@@ -19956,6 +20586,7 @@
               <w:rPr>
                 <w:b/>
                 <w:bCs/>
+                <w:noProof/>
               </w:rPr>
               <w:drawing>
                 <wp:inline distT="0" distB="0" distL="0" distR="0" wp14:anchorId="3259A0AA" wp14:editId="620C93C0">
@@ -20076,6 +20707,7 @@
               <w:rPr>
                 <w:b/>
                 <w:bCs/>
+                <w:noProof/>
               </w:rPr>
               <w:drawing>
                 <wp:inline distT="0" distB="0" distL="0" distR="0" wp14:anchorId="33756F8D" wp14:editId="140E8784">
@@ -20159,6 +20791,7 @@
               <w:rPr>
                 <w:b/>
                 <w:bCs/>
+                <w:noProof/>
               </w:rPr>
               <w:drawing>
                 <wp:inline distT="0" distB="0" distL="0" distR="0" wp14:anchorId="3B454D3D" wp14:editId="029BECBE">
@@ -20242,6 +20875,7 @@
               <w:rPr>
                 <w:b/>
                 <w:bCs/>
+                <w:noProof/>
               </w:rPr>
               <w:drawing>
                 <wp:inline distT="0" distB="0" distL="0" distR="0" wp14:anchorId="6CB0EEE8" wp14:editId="54402F2D">
@@ -20325,6 +20959,7 @@
               <w:rPr>
                 <w:b/>
                 <w:bCs/>
+                <w:noProof/>
               </w:rPr>
               <w:drawing>
                 <wp:inline distT="0" distB="0" distL="0" distR="0" wp14:anchorId="5ACA1AA3" wp14:editId="34D60C48">
@@ -20408,6 +21043,7 @@
               <w:rPr>
                 <w:b/>
                 <w:bCs/>
+                <w:noProof/>
               </w:rPr>
               <w:drawing>
                 <wp:inline distT="0" distB="0" distL="0" distR="0" wp14:anchorId="166CCFD6" wp14:editId="4F7A5AF8">
@@ -20528,6 +21164,7 @@
               <w:rPr>
                 <w:b/>
                 <w:bCs/>
+                <w:noProof/>
               </w:rPr>
               <w:drawing>
                 <wp:inline distT="0" distB="0" distL="0" distR="0" wp14:anchorId="676DF871" wp14:editId="77FEA013">
@@ -20611,6 +21248,7 @@
               <w:rPr>
                 <w:b/>
                 <w:bCs/>
+                <w:noProof/>
               </w:rPr>
               <w:drawing>
                 <wp:inline distT="0" distB="0" distL="0" distR="0" wp14:anchorId="00E0EDA2" wp14:editId="3FA273CE">
@@ -20694,6 +21332,7 @@
               <w:rPr>
                 <w:b/>
                 <w:bCs/>
+                <w:noProof/>
               </w:rPr>
               <w:drawing>
                 <wp:inline distT="0" distB="0" distL="0" distR="0" wp14:anchorId="50090684" wp14:editId="7E72E673">
@@ -20777,6 +21416,7 @@
               <w:rPr>
                 <w:b/>
                 <w:bCs/>
+                <w:noProof/>
               </w:rPr>
               <w:drawing>
                 <wp:inline distT="0" distB="0" distL="0" distR="0" wp14:anchorId="054BC54F" wp14:editId="39BE570B">
@@ -20860,6 +21500,7 @@
               <w:rPr>
                 <w:b/>
                 <w:bCs/>
+                <w:noProof/>
               </w:rPr>
               <w:drawing>
                 <wp:inline distT="0" distB="0" distL="0" distR="0" wp14:anchorId="46DD0DFD" wp14:editId="2E2D5B05">
@@ -20980,6 +21621,7 @@
               <w:rPr>
                 <w:b/>
                 <w:bCs/>
+                <w:noProof/>
               </w:rPr>
               <w:drawing>
                 <wp:inline distT="0" distB="0" distL="0" distR="0" wp14:anchorId="296E75C8" wp14:editId="73F94880">
@@ -21063,6 +21705,7 @@
               <w:rPr>
                 <w:b/>
                 <w:bCs/>
+                <w:noProof/>
               </w:rPr>
               <w:drawing>
                 <wp:inline distT="0" distB="0" distL="0" distR="0" wp14:anchorId="0DA94F74" wp14:editId="0A0A40D7">
@@ -21146,6 +21789,7 @@
               <w:rPr>
                 <w:b/>
                 <w:bCs/>
+                <w:noProof/>
               </w:rPr>
               <w:drawing>
                 <wp:inline distT="0" distB="0" distL="0" distR="0" wp14:anchorId="3359C7CB" wp14:editId="1341550B">
@@ -21229,6 +21873,7 @@
               <w:rPr>
                 <w:b/>
                 <w:bCs/>
+                <w:noProof/>
               </w:rPr>
               <w:drawing>
                 <wp:inline distT="0" distB="0" distL="0" distR="0" wp14:anchorId="1652887F" wp14:editId="7AE55110">
@@ -21312,6 +21957,7 @@
               <w:rPr>
                 <w:b/>
                 <w:bCs/>
+                <w:noProof/>
               </w:rPr>
               <w:drawing>
                 <wp:inline distT="0" distB="0" distL="0" distR="0" wp14:anchorId="774B2A21" wp14:editId="393FFC67">
@@ -21483,9 +22129,11 @@
         </w:rPr>
         <w:t xml:space="preserve">ติดตั้งโปรแกรมโดยทำตามขั้นตอนใน </w:t>
       </w:r>
+      <w:proofErr w:type="spellStart"/>
       <w:r>
         <w:t>installe</w:t>
       </w:r>
+      <w:proofErr w:type="spellEnd"/>
     </w:p>
     <w:p>
       <w:pPr>
@@ -21825,7 +22473,23 @@
           <w:b/>
           <w:bCs/>
         </w:rPr>
-        <w:t>void setup() {</w:t>
+        <w:t xml:space="preserve">void </w:t>
+      </w:r>
+      <w:proofErr w:type="gramStart"/>
+      <w:r>
+        <w:rPr>
+          <w:b/>
+          <w:bCs/>
+        </w:rPr>
+        <w:t>setup(</w:t>
+      </w:r>
+      <w:proofErr w:type="gramEnd"/>
+      <w:r>
+        <w:rPr>
+          <w:b/>
+          <w:bCs/>
+        </w:rPr>
+        <w:t>) {</w:t>
       </w:r>
     </w:p>
     <w:p>
@@ -22012,7 +22676,23 @@
           <w:b/>
           <w:bCs/>
         </w:rPr>
-        <w:t>void loop() {</w:t>
+        <w:t xml:space="preserve">void </w:t>
+      </w:r>
+      <w:proofErr w:type="gramStart"/>
+      <w:r>
+        <w:rPr>
+          <w:b/>
+          <w:bCs/>
+        </w:rPr>
+        <w:t>loop(</w:t>
+      </w:r>
+      <w:proofErr w:type="gramEnd"/>
+      <w:r>
+        <w:rPr>
+          <w:b/>
+          <w:bCs/>
+        </w:rPr>
+        <w:t>) {</w:t>
       </w:r>
     </w:p>
     <w:p>
@@ -22140,6 +22820,7 @@
         </w:rPr>
         <w:tab/>
       </w:r>
+      <w:bookmarkStart w:id="1" w:name="_Hlk211016130"/>
       <w:r>
         <w:rPr>
           <w:rFonts w:hint="cs"/>
@@ -22164,6 +22845,7 @@
         </w:rPr>
         <w:t>Variables)</w:t>
       </w:r>
+      <w:bookmarkEnd w:id="1"/>
     </w:p>
     <w:p>
       <w:pPr>
@@ -22196,27 +22878,71 @@
       </w:r>
       <w:r>
         <w:rPr>
-          <w:b/>
-          <w:bCs/>
-        </w:rPr>
-        <w:t xml:space="preserve">int ledPin = 2; // </w:t>
-      </w:r>
-      <w:r>
-        <w:rPr>
-          <w:b/>
-          <w:bCs/>
-          <w:cs/>
-        </w:rPr>
-        <w:t>เก็บค่าเลขขา</w:t>
-      </w:r>
-      <w:r>
-        <w:rPr>
-          <w:b/>
-          <w:bCs/>
-        </w:rPr>
-        <w:t xml:space="preserve"> GPIO</w:t>
+          <w:rFonts w:hint="cs"/>
+          <w:b/>
+          <w:bCs/>
+          <w:cs/>
+        </w:rPr>
+        <w:t xml:space="preserve">5.2 </w:t>
+      </w:r>
+      <w:r>
+        <w:rPr>
+          <w:b/>
+          <w:bCs/>
+          <w:cs/>
+        </w:rPr>
+        <w:t>ตัวแปร (</w:t>
+      </w:r>
+      <w:r>
+        <w:rPr>
+          <w:b/>
+          <w:bCs/>
+        </w:rPr>
+        <w:t>Variables)</w:t>
+      </w:r>
+      <w:r>
+        <w:rPr>
+          <w:b/>
+          <w:bCs/>
+          <w:cs/>
+        </w:rPr>
+        <w:tab/>
+      </w:r>
+      <w:bookmarkStart w:id="2" w:name="_Hlk211016162"/>
+      <w:r>
+        <w:rPr>
+          <w:rFonts w:hint="cs"/>
+          <w:b/>
+          <w:bCs/>
+          <w:cs/>
+        </w:rPr>
+        <w:t xml:space="preserve">5.3 </w:t>
+      </w:r>
+      <w:r>
+        <w:rPr>
+          <w:b/>
+          <w:bCs/>
+          <w:cs/>
+        </w:rPr>
+        <w:t xml:space="preserve">ตัวแปรแบบ </w:t>
+      </w:r>
+      <w:r>
+        <w:rPr>
+          <w:b/>
+          <w:bCs/>
+        </w:rPr>
+        <w:t>Global (</w:t>
+      </w:r>
+      <w:r>
+        <w:rPr>
+          <w:b/>
+          <w:bCs/>
+          <w:cs/>
+        </w:rPr>
+        <w:t>ใช้งานได้ทั้งโปรแกรม)</w:t>
       </w:r>
     </w:p>
+    <w:bookmarkEnd w:id="2"/>
     <w:p>
       <w:pPr>
         <w:tabs>
@@ -22251,15 +22977,23 @@
           <w:b/>
           <w:bCs/>
         </w:rPr>
-        <w:t xml:space="preserve">int counter = 0; // </w:t>
-      </w:r>
-      <w:r>
-        <w:rPr>
-          <w:b/>
-          <w:bCs/>
-          <w:cs/>
-        </w:rPr>
-        <w:t>เก็บตัวเลขจำนวนเต็ม</w:t>
+        <w:t xml:space="preserve">int </w:t>
+      </w:r>
+      <w:proofErr w:type="spellStart"/>
+      <w:r>
+        <w:rPr>
+          <w:b/>
+          <w:bCs/>
+        </w:rPr>
+        <w:t>globalVar</w:t>
+      </w:r>
+      <w:proofErr w:type="spellEnd"/>
+      <w:r>
+        <w:rPr>
+          <w:b/>
+          <w:bCs/>
+        </w:rPr>
+        <w:t xml:space="preserve"> = 10; // global variable</w:t>
       </w:r>
     </w:p>
     <w:p>
@@ -22296,15 +23030,23 @@
           <w:b/>
           <w:bCs/>
         </w:rPr>
-        <w:t xml:space="preserve">float voltage = 3.3; // </w:t>
-      </w:r>
-      <w:r>
-        <w:rPr>
-          <w:b/>
-          <w:bCs/>
-          <w:cs/>
-        </w:rPr>
-        <w:t>เก็บตัวเลขทศนิยม</w:t>
+        <w:t xml:space="preserve">void </w:t>
+      </w:r>
+      <w:proofErr w:type="gramStart"/>
+      <w:r>
+        <w:rPr>
+          <w:b/>
+          <w:bCs/>
+        </w:rPr>
+        <w:t>setup(</w:t>
+      </w:r>
+      <w:proofErr w:type="gramEnd"/>
+      <w:r>
+        <w:rPr>
+          <w:b/>
+          <w:bCs/>
+        </w:rPr>
+        <w:t>) {</w:t>
       </w:r>
     </w:p>
     <w:p>
@@ -22336,27 +23078,21 @@
         </w:rPr>
         <w:tab/>
       </w:r>
-      <w:r>
-        <w:rPr>
-          <w:b/>
-          <w:bCs/>
-        </w:rPr>
-        <w:t xml:space="preserve">char letter = 'A'; // </w:t>
-      </w:r>
-      <w:r>
-        <w:rPr>
-          <w:b/>
-          <w:bCs/>
-          <w:cs/>
-        </w:rPr>
-        <w:t>เก็บตัวอักษร</w:t>
-      </w:r>
-      <w:r>
-        <w:rPr>
-          <w:b/>
-          <w:bCs/>
-        </w:rPr>
-        <w:t xml:space="preserve"> </w:t>
+      <w:proofErr w:type="spellStart"/>
+      <w:r>
+        <w:rPr>
+          <w:b/>
+          <w:bCs/>
+        </w:rPr>
+        <w:t>Serial.begin</w:t>
+      </w:r>
+      <w:proofErr w:type="spellEnd"/>
+      <w:r>
+        <w:rPr>
+          <w:b/>
+          <w:bCs/>
+        </w:rPr>
+        <w:t>(115200);</w:t>
       </w:r>
     </w:p>
     <w:p>
@@ -22382,35 +23118,18 @@
       </w:r>
       <w:r>
         <w:rPr>
-          <w:rFonts w:hint="cs"/>
-          <w:b/>
-          <w:bCs/>
-          <w:cs/>
-        </w:rPr>
-        <w:t xml:space="preserve">5.3 </w:t>
-      </w:r>
-      <w:r>
-        <w:rPr>
-          <w:b/>
-          <w:bCs/>
-          <w:cs/>
-        </w:rPr>
-        <w:t xml:space="preserve">ตัวแปรแบบ </w:t>
-      </w:r>
-      <w:r>
-        <w:rPr>
-          <w:b/>
-          <w:bCs/>
-        </w:rPr>
-        <w:t>Global (</w:t>
-      </w:r>
-      <w:r>
-        <w:rPr>
-          <w:b/>
-          <w:bCs/>
-          <w:cs/>
-        </w:rPr>
-        <w:t>ใช้งานได้ทั้งโปรแกรม)</w:t>
+          <w:b/>
+          <w:bCs/>
+          <w:cs/>
+        </w:rPr>
+        <w:tab/>
+      </w:r>
+      <w:r>
+        <w:rPr>
+          <w:b/>
+          <w:bCs/>
+        </w:rPr>
+        <w:t>}</w:t>
       </w:r>
     </w:p>
     <w:p>
@@ -22447,7 +23166,23 @@
           <w:b/>
           <w:bCs/>
         </w:rPr>
-        <w:t>int globalVar = 10; // global variable</w:t>
+        <w:t xml:space="preserve">void </w:t>
+      </w:r>
+      <w:proofErr w:type="gramStart"/>
+      <w:r>
+        <w:rPr>
+          <w:b/>
+          <w:bCs/>
+        </w:rPr>
+        <w:t>loop(</w:t>
+      </w:r>
+      <w:proofErr w:type="gramEnd"/>
+      <w:r>
+        <w:rPr>
+          <w:b/>
+          <w:bCs/>
+        </w:rPr>
+        <w:t>) {</w:t>
       </w:r>
     </w:p>
     <w:p>
@@ -22479,12 +23214,45 @@
         </w:rPr>
         <w:tab/>
       </w:r>
-      <w:r>
-        <w:rPr>
-          <w:b/>
-          <w:bCs/>
-        </w:rPr>
-        <w:t>void setup() {</w:t>
+      <w:proofErr w:type="spellStart"/>
+      <w:r>
+        <w:rPr>
+          <w:b/>
+          <w:bCs/>
+        </w:rPr>
+        <w:t>Serial.println</w:t>
+      </w:r>
+      <w:proofErr w:type="spellEnd"/>
+      <w:r>
+        <w:rPr>
+          <w:b/>
+          <w:bCs/>
+        </w:rPr>
+        <w:t>(</w:t>
+      </w:r>
+      <w:proofErr w:type="spellStart"/>
+      <w:r>
+        <w:rPr>
+          <w:b/>
+          <w:bCs/>
+        </w:rPr>
+        <w:t>globalVar</w:t>
+      </w:r>
+      <w:proofErr w:type="spellEnd"/>
+      <w:r>
+        <w:rPr>
+          <w:b/>
+          <w:bCs/>
+        </w:rPr>
+        <w:t xml:space="preserve">); // </w:t>
+      </w:r>
+      <w:r>
+        <w:rPr>
+          <w:b/>
+          <w:bCs/>
+          <w:cs/>
+        </w:rPr>
+        <w:t>ใช้ได้ทุกที่</w:t>
       </w:r>
     </w:p>
     <w:p>
@@ -22521,7 +23289,7 @@
           <w:b/>
           <w:bCs/>
         </w:rPr>
-        <w:t>Serial.begin(115200);</w:t>
+        <w:t>}</w:t>
       </w:r>
     </w:p>
     <w:p>
@@ -22545,21 +23313,40 @@
         </w:rPr>
         <w:tab/>
       </w:r>
-      <w:r>
-        <w:rPr>
-          <w:b/>
-          <w:bCs/>
-          <w:cs/>
-        </w:rPr>
-        <w:tab/>
-      </w:r>
-      <w:r>
-        <w:rPr>
-          <w:b/>
-          <w:bCs/>
-        </w:rPr>
-        <w:t>}</w:t>
-      </w:r>
+      <w:bookmarkStart w:id="3" w:name="_Hlk211016173"/>
+      <w:r>
+        <w:rPr>
+          <w:rFonts w:hint="cs"/>
+          <w:b/>
+          <w:bCs/>
+          <w:cs/>
+        </w:rPr>
+        <w:t xml:space="preserve">5.4 </w:t>
+      </w:r>
+      <w:r>
+        <w:rPr>
+          <w:b/>
+          <w:bCs/>
+          <w:cs/>
+        </w:rPr>
+        <w:t xml:space="preserve">ตัวแปรแบบ </w:t>
+      </w:r>
+      <w:r>
+        <w:rPr>
+          <w:b/>
+          <w:bCs/>
+        </w:rPr>
+        <w:t>Local (</w:t>
+      </w:r>
+      <w:r>
+        <w:rPr>
+          <w:b/>
+          <w:bCs/>
+          <w:cs/>
+        </w:rPr>
+        <w:t>ใช้งานเฉพาะในฟังก์ชัน)</w:t>
+      </w:r>
+      <w:bookmarkEnd w:id="3"/>
     </w:p>
     <w:p>
       <w:pPr>
@@ -22590,12 +23377,29 @@
         </w:rPr>
         <w:tab/>
       </w:r>
-      <w:r>
-        <w:rPr>
-          <w:b/>
-          <w:bCs/>
-        </w:rPr>
-        <w:t>void loop() {</w:t>
+      <w:bookmarkStart w:id="4" w:name="_Hlk211016185"/>
+      <w:r>
+        <w:rPr>
+          <w:b/>
+          <w:bCs/>
+        </w:rPr>
+        <w:t xml:space="preserve">void </w:t>
+      </w:r>
+      <w:proofErr w:type="gramStart"/>
+      <w:r>
+        <w:rPr>
+          <w:b/>
+          <w:bCs/>
+        </w:rPr>
+        <w:t>loop(</w:t>
+      </w:r>
+      <w:proofErr w:type="gramEnd"/>
+      <w:r>
+        <w:rPr>
+          <w:b/>
+          <w:bCs/>
+        </w:rPr>
+        <w:t>) {</w:t>
       </w:r>
     </w:p>
     <w:p>
@@ -22632,15 +23436,54 @@
           <w:b/>
           <w:bCs/>
         </w:rPr>
-        <w:t xml:space="preserve">Serial.println(globalVar); // </w:t>
-      </w:r>
-      <w:r>
-        <w:rPr>
-          <w:b/>
-          <w:bCs/>
-          <w:cs/>
-        </w:rPr>
-        <w:t>ใช้ได้ทุกที่</w:t>
+        <w:t xml:space="preserve">int </w:t>
+      </w:r>
+      <w:proofErr w:type="spellStart"/>
+      <w:r>
+        <w:rPr>
+          <w:b/>
+          <w:bCs/>
+        </w:rPr>
+        <w:t>localVar</w:t>
+      </w:r>
+      <w:proofErr w:type="spellEnd"/>
+      <w:r>
+        <w:rPr>
+          <w:b/>
+          <w:bCs/>
+        </w:rPr>
+        <w:t xml:space="preserve"> = 5; // </w:t>
+      </w:r>
+      <w:r>
+        <w:rPr>
+          <w:b/>
+          <w:bCs/>
+          <w:cs/>
+        </w:rPr>
+        <w:t>ใช้ได้เฉพาะใน</w:t>
+      </w:r>
+      <w:r>
+        <w:rPr>
+          <w:b/>
+          <w:bCs/>
+        </w:rPr>
+        <w:t xml:space="preserve"> </w:t>
+      </w:r>
+      <w:proofErr w:type="gramStart"/>
+      <w:r>
+        <w:rPr>
+          <w:b/>
+          <w:bCs/>
+        </w:rPr>
+        <w:t>loop(</w:t>
+      </w:r>
+      <w:proofErr w:type="gramEnd"/>
+      <w:r>
+        <w:rPr>
+          <w:b/>
+          <w:bCs/>
+        </w:rPr>
+        <w:t>)</w:t>
       </w:r>
     </w:p>
     <w:p>
@@ -22672,12 +23515,37 @@
         </w:rPr>
         <w:tab/>
       </w:r>
-      <w:r>
-        <w:rPr>
-          <w:b/>
-          <w:bCs/>
-        </w:rPr>
-        <w:t>}</w:t>
+      <w:proofErr w:type="spellStart"/>
+      <w:r>
+        <w:rPr>
+          <w:b/>
+          <w:bCs/>
+        </w:rPr>
+        <w:t>Serial.println</w:t>
+      </w:r>
+      <w:proofErr w:type="spellEnd"/>
+      <w:r>
+        <w:rPr>
+          <w:b/>
+          <w:bCs/>
+        </w:rPr>
+        <w:t>(</w:t>
+      </w:r>
+      <w:proofErr w:type="spellStart"/>
+      <w:r>
+        <w:rPr>
+          <w:b/>
+          <w:bCs/>
+        </w:rPr>
+        <w:t>localVar</w:t>
+      </w:r>
+      <w:proofErr w:type="spellEnd"/>
+      <w:r>
+        <w:rPr>
+          <w:b/>
+          <w:bCs/>
+        </w:rPr>
+        <w:t>);</w:t>
       </w:r>
     </w:p>
     <w:p>
@@ -22703,37 +23571,21 @@
       </w:r>
       <w:r>
         <w:rPr>
-          <w:rFonts w:hint="cs"/>
-          <w:b/>
-          <w:bCs/>
-          <w:cs/>
-        </w:rPr>
-        <w:t xml:space="preserve">5.4 </w:t>
-      </w:r>
-      <w:r>
-        <w:rPr>
-          <w:b/>
-          <w:bCs/>
-          <w:cs/>
-        </w:rPr>
-        <w:t xml:space="preserve">ตัวแปรแบบ </w:t>
-      </w:r>
-      <w:r>
-        <w:rPr>
-          <w:b/>
-          <w:bCs/>
-        </w:rPr>
-        <w:t>Local (</w:t>
-      </w:r>
-      <w:r>
-        <w:rPr>
-          <w:b/>
-          <w:bCs/>
-          <w:cs/>
-        </w:rPr>
-        <w:t>ใช้งานเฉพาะในฟังก์ชัน)</w:t>
+          <w:b/>
+          <w:bCs/>
+          <w:cs/>
+        </w:rPr>
+        <w:tab/>
+      </w:r>
+      <w:r>
+        <w:rPr>
+          <w:b/>
+          <w:bCs/>
+        </w:rPr>
+        <w:t>}</w:t>
       </w:r>
     </w:p>
+    <w:bookmarkEnd w:id="4"/>
     <w:p>
       <w:pPr>
         <w:tabs>
@@ -22755,21 +23607,32 @@
         </w:rPr>
         <w:tab/>
       </w:r>
-      <w:r>
-        <w:rPr>
-          <w:b/>
-          <w:bCs/>
-          <w:cs/>
-        </w:rPr>
-        <w:tab/>
-      </w:r>
-      <w:r>
-        <w:rPr>
-          <w:b/>
-          <w:bCs/>
-        </w:rPr>
-        <w:t>void loop() {</w:t>
-      </w:r>
+      <w:bookmarkStart w:id="5" w:name="_Hlk211016205"/>
+      <w:r>
+        <w:rPr>
+          <w:rFonts w:hint="cs"/>
+          <w:b/>
+          <w:bCs/>
+          <w:cs/>
+        </w:rPr>
+        <w:t xml:space="preserve">5.5 </w:t>
+      </w:r>
+      <w:r>
+        <w:rPr>
+          <w:b/>
+          <w:bCs/>
+          <w:cs/>
+        </w:rPr>
+        <w:t xml:space="preserve">คำสั่งควบคุมขา </w:t>
+      </w:r>
+      <w:r>
+        <w:rPr>
+          <w:b/>
+          <w:bCs/>
+        </w:rPr>
+        <w:t>GPIO</w:t>
+      </w:r>
+      <w:bookmarkEnd w:id="5"/>
     </w:p>
     <w:p>
       <w:pPr>
@@ -22800,27 +23663,39 @@
         </w:rPr>
         <w:tab/>
       </w:r>
-      <w:r>
-        <w:rPr>
-          <w:b/>
-          <w:bCs/>
-        </w:rPr>
-        <w:t xml:space="preserve">int localVar = 5; // </w:t>
-      </w:r>
-      <w:r>
-        <w:rPr>
-          <w:b/>
-          <w:bCs/>
-          <w:cs/>
-        </w:rPr>
-        <w:t>ใช้ได้เฉพาะใน</w:t>
-      </w:r>
-      <w:r>
-        <w:rPr>
-          <w:b/>
-          <w:bCs/>
-        </w:rPr>
-        <w:t xml:space="preserve"> loop()</w:t>
+      <w:bookmarkStart w:id="6" w:name="_Hlk211016217"/>
+      <w:proofErr w:type="spellStart"/>
+      <w:proofErr w:type="gramStart"/>
+      <w:r>
+        <w:rPr>
+          <w:b/>
+          <w:bCs/>
+        </w:rPr>
+        <w:t>pinMode</w:t>
+      </w:r>
+      <w:proofErr w:type="spellEnd"/>
+      <w:r>
+        <w:rPr>
+          <w:b/>
+          <w:bCs/>
+        </w:rPr>
+        <w:t>(</w:t>
+      </w:r>
+      <w:proofErr w:type="gramEnd"/>
+      <w:r>
+        <w:rPr>
+          <w:b/>
+          <w:bCs/>
+        </w:rPr>
+        <w:t xml:space="preserve">pin, mode); // </w:t>
+      </w:r>
+      <w:r>
+        <w:rPr>
+          <w:b/>
+          <w:bCs/>
+          <w:cs/>
+        </w:rPr>
+        <w:t>กำหนดโหมดของขา</w:t>
       </w:r>
     </w:p>
     <w:p>
@@ -22852,12 +23727,45 @@
         </w:rPr>
         <w:tab/>
       </w:r>
-      <w:r>
-        <w:rPr>
-          <w:b/>
-          <w:bCs/>
-        </w:rPr>
-        <w:t>Serial.println(localVar);</w:t>
+      <w:proofErr w:type="spellStart"/>
+      <w:proofErr w:type="gramStart"/>
+      <w:r>
+        <w:rPr>
+          <w:b/>
+          <w:bCs/>
+        </w:rPr>
+        <w:t>digitalWrite</w:t>
+      </w:r>
+      <w:proofErr w:type="spellEnd"/>
+      <w:r>
+        <w:rPr>
+          <w:b/>
+          <w:bCs/>
+        </w:rPr>
+        <w:t>(</w:t>
+      </w:r>
+      <w:proofErr w:type="gramEnd"/>
+      <w:r>
+        <w:rPr>
+          <w:b/>
+          <w:bCs/>
+        </w:rPr>
+        <w:t xml:space="preserve">pin, value); // </w:t>
+      </w:r>
+      <w:r>
+        <w:rPr>
+          <w:b/>
+          <w:bCs/>
+          <w:cs/>
+        </w:rPr>
+        <w:t>เขียนค่า (</w:t>
+      </w:r>
+      <w:r>
+        <w:rPr>
+          <w:b/>
+          <w:bCs/>
+        </w:rPr>
+        <w:t>HIGH / LOW)</w:t>
       </w:r>
     </w:p>
     <w:p>
@@ -22889,12 +23797,36 @@
         </w:rPr>
         <w:tab/>
       </w:r>
-      <w:r>
-        <w:rPr>
-          <w:b/>
-          <w:bCs/>
-        </w:rPr>
-        <w:t>}</w:t>
+      <w:proofErr w:type="spellStart"/>
+      <w:r>
+        <w:rPr>
+          <w:b/>
+          <w:bCs/>
+        </w:rPr>
+        <w:t>digitalRead</w:t>
+      </w:r>
+      <w:proofErr w:type="spellEnd"/>
+      <w:r>
+        <w:rPr>
+          <w:b/>
+          <w:bCs/>
+        </w:rPr>
+        <w:t xml:space="preserve">(pin); // </w:t>
+      </w:r>
+      <w:r>
+        <w:rPr>
+          <w:b/>
+          <w:bCs/>
+          <w:cs/>
+        </w:rPr>
+        <w:t>อ่านค่าดิจิทัล (</w:t>
+      </w:r>
+      <w:r>
+        <w:rPr>
+          <w:b/>
+          <w:bCs/>
+        </w:rPr>
+        <w:t>0 / 1)</w:t>
       </w:r>
     </w:p>
     <w:p>
@@ -22920,27 +23852,57 @@
       </w:r>
       <w:r>
         <w:rPr>
-          <w:rFonts w:hint="cs"/>
-          <w:b/>
-          <w:bCs/>
-          <w:cs/>
-        </w:rPr>
-        <w:t xml:space="preserve">5.5 </w:t>
-      </w:r>
-      <w:r>
-        <w:rPr>
-          <w:b/>
-          <w:bCs/>
-          <w:cs/>
-        </w:rPr>
-        <w:t xml:space="preserve">คำสั่งควบคุมขา </w:t>
-      </w:r>
-      <w:r>
-        <w:rPr>
-          <w:b/>
-          <w:bCs/>
-        </w:rPr>
-        <w:t>GPIO</w:t>
+          <w:b/>
+          <w:bCs/>
+          <w:cs/>
+        </w:rPr>
+        <w:tab/>
+      </w:r>
+      <w:proofErr w:type="spellStart"/>
+      <w:r>
+        <w:rPr>
+          <w:b/>
+          <w:bCs/>
+        </w:rPr>
+        <w:t>analogRead</w:t>
+      </w:r>
+      <w:proofErr w:type="spellEnd"/>
+      <w:r>
+        <w:rPr>
+          <w:b/>
+          <w:bCs/>
+        </w:rPr>
+        <w:t xml:space="preserve">(pin); // </w:t>
+      </w:r>
+      <w:r>
+        <w:rPr>
+          <w:b/>
+          <w:bCs/>
+          <w:cs/>
+        </w:rPr>
+        <w:t>อ่านค่าอนาล็อก (</w:t>
+      </w:r>
+      <w:r>
+        <w:rPr>
+          <w:b/>
+          <w:bCs/>
+        </w:rPr>
+        <w:t xml:space="preserve">0–4095 </w:t>
+      </w:r>
+      <w:r>
+        <w:rPr>
+          <w:b/>
+          <w:bCs/>
+          <w:cs/>
+        </w:rPr>
+        <w:t xml:space="preserve">บน </w:t>
+      </w:r>
+      <w:r>
+        <w:rPr>
+          <w:b/>
+          <w:bCs/>
+        </w:rPr>
+        <w:t>ESP32)</w:t>
       </w:r>
     </w:p>
     <w:p>
@@ -22972,22 +23934,48 @@
         </w:rPr>
         <w:tab/>
       </w:r>
-      <w:r>
-        <w:rPr>
-          <w:b/>
-          <w:bCs/>
-        </w:rPr>
-        <w:t xml:space="preserve">pinMode(pin, mode); // </w:t>
-      </w:r>
-      <w:r>
-        <w:rPr>
-          <w:b/>
-          <w:bCs/>
-          <w:cs/>
-        </w:rPr>
-        <w:t>กำหนดโหมดของขา</w:t>
+      <w:proofErr w:type="spellStart"/>
+      <w:proofErr w:type="gramStart"/>
+      <w:r>
+        <w:rPr>
+          <w:b/>
+          <w:bCs/>
+        </w:rPr>
+        <w:t>analogWrite</w:t>
+      </w:r>
+      <w:proofErr w:type="spellEnd"/>
+      <w:r>
+        <w:rPr>
+          <w:b/>
+          <w:bCs/>
+        </w:rPr>
+        <w:t>(</w:t>
+      </w:r>
+      <w:proofErr w:type="gramEnd"/>
+      <w:r>
+        <w:rPr>
+          <w:b/>
+          <w:bCs/>
+        </w:rPr>
+        <w:t xml:space="preserve">pin, value); // </w:t>
+      </w:r>
+      <w:r>
+        <w:rPr>
+          <w:b/>
+          <w:bCs/>
+          <w:cs/>
+        </w:rPr>
+        <w:t xml:space="preserve">เขียนค่า </w:t>
+      </w:r>
+      <w:r>
+        <w:rPr>
+          <w:b/>
+          <w:bCs/>
+        </w:rPr>
+        <w:t>PWM (0–255)</w:t>
       </w:r>
     </w:p>
+    <w:bookmarkEnd w:id="6"/>
     <w:p>
       <w:pPr>
         <w:tabs>
@@ -23001,44 +23989,6 @@
           <w:bCs/>
         </w:rPr>
       </w:pPr>
-      <w:r>
-        <w:rPr>
-          <w:b/>
-          <w:bCs/>
-          <w:cs/>
-        </w:rPr>
-        <w:tab/>
-      </w:r>
-      <w:r>
-        <w:rPr>
-          <w:b/>
-          <w:bCs/>
-          <w:cs/>
-        </w:rPr>
-        <w:tab/>
-      </w:r>
-      <w:r>
-        <w:rPr>
-          <w:b/>
-          <w:bCs/>
-        </w:rPr>
-        <w:t xml:space="preserve">digitalWrite(pin, value); // </w:t>
-      </w:r>
-      <w:r>
-        <w:rPr>
-          <w:b/>
-          <w:bCs/>
-          <w:cs/>
-        </w:rPr>
-        <w:t>เขียนค่า (</w:t>
-      </w:r>
-      <w:r>
-        <w:rPr>
-          <w:b/>
-          <w:bCs/>
-        </w:rPr>
-        <w:t>HIGH / LOW)</w:t>
-      </w:r>
     </w:p>
     <w:p>
       <w:pPr>
@@ -23053,44 +24003,6 @@
           <w:bCs/>
         </w:rPr>
       </w:pPr>
-      <w:r>
-        <w:rPr>
-          <w:b/>
-          <w:bCs/>
-          <w:cs/>
-        </w:rPr>
-        <w:tab/>
-      </w:r>
-      <w:r>
-        <w:rPr>
-          <w:b/>
-          <w:bCs/>
-          <w:cs/>
-        </w:rPr>
-        <w:tab/>
-      </w:r>
-      <w:r>
-        <w:rPr>
-          <w:b/>
-          <w:bCs/>
-        </w:rPr>
-        <w:t xml:space="preserve">digitalRead(pin); // </w:t>
-      </w:r>
-      <w:r>
-        <w:rPr>
-          <w:b/>
-          <w:bCs/>
-          <w:cs/>
-        </w:rPr>
-        <w:t>อ่านค่าดิจิทัล (</w:t>
-      </w:r>
-      <w:r>
-        <w:rPr>
-          <w:b/>
-          <w:bCs/>
-        </w:rPr>
-        <w:t>0 / 1)</w:t>
-      </w:r>
     </w:p>
     <w:p>
       <w:pPr>
@@ -23105,59 +24017,6 @@
           <w:bCs/>
         </w:rPr>
       </w:pPr>
-      <w:r>
-        <w:rPr>
-          <w:b/>
-          <w:bCs/>
-          <w:cs/>
-        </w:rPr>
-        <w:tab/>
-      </w:r>
-      <w:r>
-        <w:rPr>
-          <w:b/>
-          <w:bCs/>
-          <w:cs/>
-        </w:rPr>
-        <w:tab/>
-      </w:r>
-      <w:r>
-        <w:rPr>
-          <w:b/>
-          <w:bCs/>
-        </w:rPr>
-        <w:t xml:space="preserve">analogRead(pin); // </w:t>
-      </w:r>
-      <w:r>
-        <w:rPr>
-          <w:b/>
-          <w:bCs/>
-          <w:cs/>
-        </w:rPr>
-        <w:t>อ่านค่าอนาล็อก (</w:t>
-      </w:r>
-      <w:r>
-        <w:rPr>
-          <w:b/>
-          <w:bCs/>
-        </w:rPr>
-        <w:t xml:space="preserve">0–4095 </w:t>
-      </w:r>
-      <w:r>
-        <w:rPr>
-          <w:b/>
-          <w:bCs/>
-          <w:cs/>
-        </w:rPr>
-        <w:t xml:space="preserve">บน </w:t>
-      </w:r>
-      <w:r>
-        <w:rPr>
-          <w:b/>
-          <w:bCs/>
-        </w:rPr>
-        <w:t>ESP32)</w:t>
-      </w:r>
     </w:p>
     <w:p>
       <w:pPr>
@@ -23180,36 +24039,32 @@
         </w:rPr>
         <w:tab/>
       </w:r>
-      <w:r>
-        <w:rPr>
-          <w:b/>
-          <w:bCs/>
-          <w:cs/>
-        </w:rPr>
-        <w:tab/>
-      </w:r>
-      <w:r>
-        <w:rPr>
-          <w:b/>
-          <w:bCs/>
-        </w:rPr>
-        <w:t xml:space="preserve">analogWrite(pin, value); // </w:t>
-      </w:r>
-      <w:r>
-        <w:rPr>
-          <w:b/>
-          <w:bCs/>
-          <w:cs/>
-        </w:rPr>
-        <w:t xml:space="preserve">เขียนค่า </w:t>
-      </w:r>
-      <w:r>
-        <w:rPr>
-          <w:b/>
-          <w:bCs/>
-        </w:rPr>
-        <w:t>PWM (0–255)</w:t>
-      </w:r>
+      <w:bookmarkStart w:id="7" w:name="_Hlk211016233"/>
+      <w:r>
+        <w:rPr>
+          <w:rFonts w:hint="cs"/>
+          <w:b/>
+          <w:bCs/>
+          <w:cs/>
+        </w:rPr>
+        <w:t xml:space="preserve">5.6 </w:t>
+      </w:r>
+      <w:r>
+        <w:rPr>
+          <w:b/>
+          <w:bCs/>
+          <w:cs/>
+        </w:rPr>
+        <w:t>ฟังก์ชัน (</w:t>
+      </w:r>
+      <w:r>
+        <w:rPr>
+          <w:b/>
+          <w:bCs/>
+        </w:rPr>
+        <w:t>Functions)</w:t>
+      </w:r>
+      <w:bookmarkEnd w:id="7"/>
     </w:p>
     <w:p>
       <w:pPr>
@@ -23224,6 +24079,38 @@
           <w:bCs/>
         </w:rPr>
       </w:pPr>
+      <w:r>
+        <w:rPr>
+          <w:b/>
+          <w:bCs/>
+          <w:cs/>
+        </w:rPr>
+        <w:tab/>
+      </w:r>
+      <w:bookmarkStart w:id="8" w:name="_Hlk211016284"/>
+      <w:r>
+        <w:rPr>
+          <w:b/>
+          <w:bCs/>
+          <w:cs/>
+        </w:rPr>
+        <w:tab/>
+      </w:r>
+      <w:r>
+        <w:rPr>
+          <w:b/>
+          <w:bCs/>
+        </w:rPr>
+        <w:t xml:space="preserve">// </w:t>
+      </w:r>
+      <w:r>
+        <w:rPr>
+          <w:b/>
+          <w:bCs/>
+          <w:cs/>
+        </w:rPr>
+        <w:t>สร้างฟังก์ชัน</w:t>
+      </w:r>
     </w:p>
     <w:p>
       <w:pPr>
@@ -23238,6 +24125,70 @@
           <w:bCs/>
         </w:rPr>
       </w:pPr>
+      <w:r>
+        <w:rPr>
+          <w:b/>
+          <w:bCs/>
+          <w:cs/>
+        </w:rPr>
+        <w:tab/>
+      </w:r>
+      <w:r>
+        <w:rPr>
+          <w:b/>
+          <w:bCs/>
+          <w:cs/>
+        </w:rPr>
+        <w:tab/>
+      </w:r>
+      <w:r>
+        <w:rPr>
+          <w:b/>
+          <w:bCs/>
+        </w:rPr>
+        <w:t xml:space="preserve">void </w:t>
+      </w:r>
+      <w:proofErr w:type="spellStart"/>
+      <w:proofErr w:type="gramStart"/>
+      <w:r>
+        <w:rPr>
+          <w:b/>
+          <w:bCs/>
+        </w:rPr>
+        <w:t>blinkLED</w:t>
+      </w:r>
+      <w:proofErr w:type="spellEnd"/>
+      <w:r>
+        <w:rPr>
+          <w:b/>
+          <w:bCs/>
+        </w:rPr>
+        <w:t>(</w:t>
+      </w:r>
+      <w:proofErr w:type="gramEnd"/>
+      <w:r>
+        <w:rPr>
+          <w:b/>
+          <w:bCs/>
+        </w:rPr>
+        <w:t xml:space="preserve">int pin, int </w:t>
+      </w:r>
+      <w:proofErr w:type="spellStart"/>
+      <w:r>
+        <w:rPr>
+          <w:b/>
+          <w:bCs/>
+        </w:rPr>
+        <w:t>timeDelay</w:t>
+      </w:r>
+      <w:proofErr w:type="spellEnd"/>
+      <w:r>
+        <w:rPr>
+          <w:b/>
+          <w:bCs/>
+        </w:rPr>
+        <w:t>) {</w:t>
+      </w:r>
     </w:p>
     <w:p>
       <w:pPr>
@@ -23252,6 +24203,47 @@
           <w:bCs/>
         </w:rPr>
       </w:pPr>
+      <w:r>
+        <w:rPr>
+          <w:b/>
+          <w:bCs/>
+          <w:cs/>
+        </w:rPr>
+        <w:tab/>
+      </w:r>
+      <w:r>
+        <w:rPr>
+          <w:b/>
+          <w:bCs/>
+          <w:cs/>
+        </w:rPr>
+        <w:tab/>
+      </w:r>
+      <w:proofErr w:type="spellStart"/>
+      <w:proofErr w:type="gramStart"/>
+      <w:r>
+        <w:rPr>
+          <w:b/>
+          <w:bCs/>
+        </w:rPr>
+        <w:t>digitalWrite</w:t>
+      </w:r>
+      <w:proofErr w:type="spellEnd"/>
+      <w:r>
+        <w:rPr>
+          <w:b/>
+          <w:bCs/>
+        </w:rPr>
+        <w:t>(</w:t>
+      </w:r>
+      <w:proofErr w:type="gramEnd"/>
+      <w:r>
+        <w:rPr>
+          <w:b/>
+          <w:bCs/>
+        </w:rPr>
+        <w:t>pin, HIGH);</w:t>
+      </w:r>
     </w:p>
     <w:p>
       <w:pPr>
@@ -23277,27 +24269,34 @@
       </w:r>
       <w:r>
         <w:rPr>
-          <w:rFonts w:hint="cs"/>
-          <w:b/>
-          <w:bCs/>
-          <w:cs/>
-        </w:rPr>
-        <w:t xml:space="preserve">5.6 </w:t>
-      </w:r>
-      <w:r>
-        <w:rPr>
-          <w:b/>
-          <w:bCs/>
-          <w:cs/>
-        </w:rPr>
-        <w:t>ฟังก์ชัน (</w:t>
-      </w:r>
-      <w:r>
-        <w:rPr>
-          <w:b/>
-          <w:bCs/>
-        </w:rPr>
-        <w:t>Functions)</w:t>
+          <w:b/>
+          <w:bCs/>
+          <w:cs/>
+        </w:rPr>
+        <w:tab/>
+      </w:r>
+      <w:r>
+        <w:rPr>
+          <w:b/>
+          <w:bCs/>
+        </w:rPr>
+        <w:t>delay(</w:t>
+      </w:r>
+      <w:proofErr w:type="spellStart"/>
+      <w:r>
+        <w:rPr>
+          <w:b/>
+          <w:bCs/>
+        </w:rPr>
+        <w:t>timeDelay</w:t>
+      </w:r>
+      <w:proofErr w:type="spellEnd"/>
+      <w:r>
+        <w:rPr>
+          <w:b/>
+          <w:bCs/>
+        </w:rPr>
+        <w:t>);</w:t>
       </w:r>
     </w:p>
     <w:p>
@@ -23329,20 +24328,30 @@
         </w:rPr>
         <w:tab/>
       </w:r>
-      <w:r>
-        <w:rPr>
-          <w:b/>
-          <w:bCs/>
-        </w:rPr>
-        <w:t xml:space="preserve">// </w:t>
-      </w:r>
-      <w:r>
-        <w:rPr>
-          <w:b/>
-          <w:bCs/>
-          <w:cs/>
-        </w:rPr>
-        <w:t>สร้างฟังก์ชัน</w:t>
+      <w:proofErr w:type="spellStart"/>
+      <w:proofErr w:type="gramStart"/>
+      <w:r>
+        <w:rPr>
+          <w:b/>
+          <w:bCs/>
+        </w:rPr>
+        <w:t>digitalWrite</w:t>
+      </w:r>
+      <w:proofErr w:type="spellEnd"/>
+      <w:r>
+        <w:rPr>
+          <w:b/>
+          <w:bCs/>
+        </w:rPr>
+        <w:t>(</w:t>
+      </w:r>
+      <w:proofErr w:type="gramEnd"/>
+      <w:r>
+        <w:rPr>
+          <w:b/>
+          <w:bCs/>
+        </w:rPr>
+        <w:t>pin, LOW);</w:t>
       </w:r>
     </w:p>
     <w:p>
@@ -23379,7 +24388,23 @@
           <w:b/>
           <w:bCs/>
         </w:rPr>
-        <w:t>void blinkLED(int pin, int timeDelay) {</w:t>
+        <w:t>delay(</w:t>
+      </w:r>
+      <w:proofErr w:type="spellStart"/>
+      <w:r>
+        <w:rPr>
+          <w:b/>
+          <w:bCs/>
+        </w:rPr>
+        <w:t>timeDelay</w:t>
+      </w:r>
+      <w:proofErr w:type="spellEnd"/>
+      <w:r>
+        <w:rPr>
+          <w:b/>
+          <w:bCs/>
+        </w:rPr>
+        <w:t>);</w:t>
       </w:r>
     </w:p>
     <w:p>
@@ -23416,7 +24441,7 @@
           <w:b/>
           <w:bCs/>
         </w:rPr>
-        <w:t>digitalWrite(pin, HIGH);</w:t>
+        <w:t>}</w:t>
       </w:r>
     </w:p>
     <w:p>
@@ -23453,7 +24478,23 @@
           <w:b/>
           <w:bCs/>
         </w:rPr>
-        <w:t>delay(timeDelay);</w:t>
+        <w:t xml:space="preserve">void </w:t>
+      </w:r>
+      <w:proofErr w:type="gramStart"/>
+      <w:r>
+        <w:rPr>
+          <w:b/>
+          <w:bCs/>
+        </w:rPr>
+        <w:t>loop(</w:t>
+      </w:r>
+      <w:proofErr w:type="gramEnd"/>
+      <w:r>
+        <w:rPr>
+          <w:b/>
+          <w:bCs/>
+        </w:rPr>
+        <w:t>) {</w:t>
       </w:r>
     </w:p>
     <w:p>
@@ -23485,12 +24526,38 @@
         </w:rPr>
         <w:tab/>
       </w:r>
-      <w:r>
-        <w:rPr>
-          <w:b/>
-          <w:bCs/>
-        </w:rPr>
-        <w:t>digitalWrite(pin, LOW);</w:t>
+      <w:proofErr w:type="spellStart"/>
+      <w:proofErr w:type="gramStart"/>
+      <w:r>
+        <w:rPr>
+          <w:b/>
+          <w:bCs/>
+        </w:rPr>
+        <w:t>blinkLED</w:t>
+      </w:r>
+      <w:proofErr w:type="spellEnd"/>
+      <w:r>
+        <w:rPr>
+          <w:b/>
+          <w:bCs/>
+        </w:rPr>
+        <w:t>(</w:t>
+      </w:r>
+      <w:proofErr w:type="gramEnd"/>
+      <w:r>
+        <w:rPr>
+          <w:b/>
+          <w:bCs/>
+        </w:rPr>
+        <w:t xml:space="preserve">led, 500); // </w:t>
+      </w:r>
+      <w:r>
+        <w:rPr>
+          <w:b/>
+          <w:bCs/>
+          <w:cs/>
+        </w:rPr>
+        <w:t>เรียกใช้ฟังก์ชัน</w:t>
       </w:r>
     </w:p>
     <w:p>
@@ -23527,165 +24594,10 @@
           <w:b/>
           <w:bCs/>
         </w:rPr>
-        <w:t>delay(timeDelay);</w:t>
+        <w:t>}</w:t>
       </w:r>
     </w:p>
-    <w:p>
-      <w:pPr>
-        <w:tabs>
-          <w:tab w:val="left" w:pos="851"/>
-          <w:tab w:val="left" w:pos="1134"/>
-          <w:tab w:val="left" w:pos="1418"/>
-        </w:tabs>
-        <w:ind w:left="0"/>
-        <w:rPr>
-          <w:b/>
-          <w:bCs/>
-        </w:rPr>
-      </w:pPr>
-      <w:r>
-        <w:rPr>
-          <w:b/>
-          <w:bCs/>
-          <w:cs/>
-        </w:rPr>
-        <w:tab/>
-      </w:r>
-      <w:r>
-        <w:rPr>
-          <w:b/>
-          <w:bCs/>
-          <w:cs/>
-        </w:rPr>
-        <w:tab/>
-      </w:r>
-      <w:r>
-        <w:rPr>
-          <w:b/>
-          <w:bCs/>
-        </w:rPr>
-        <w:t>}</w:t>
-      </w:r>
-    </w:p>
-    <w:p>
-      <w:pPr>
-        <w:tabs>
-          <w:tab w:val="left" w:pos="851"/>
-          <w:tab w:val="left" w:pos="1134"/>
-          <w:tab w:val="left" w:pos="1418"/>
-        </w:tabs>
-        <w:ind w:left="0"/>
-        <w:rPr>
-          <w:b/>
-          <w:bCs/>
-        </w:rPr>
-      </w:pPr>
-      <w:r>
-        <w:rPr>
-          <w:b/>
-          <w:bCs/>
-          <w:cs/>
-        </w:rPr>
-        <w:tab/>
-      </w:r>
-      <w:r>
-        <w:rPr>
-          <w:b/>
-          <w:bCs/>
-          <w:cs/>
-        </w:rPr>
-        <w:tab/>
-      </w:r>
-      <w:r>
-        <w:rPr>
-          <w:b/>
-          <w:bCs/>
-        </w:rPr>
-        <w:t>void loop() {</w:t>
-      </w:r>
-    </w:p>
-    <w:p>
-      <w:pPr>
-        <w:tabs>
-          <w:tab w:val="left" w:pos="851"/>
-          <w:tab w:val="left" w:pos="1134"/>
-          <w:tab w:val="left" w:pos="1418"/>
-        </w:tabs>
-        <w:ind w:left="0"/>
-        <w:rPr>
-          <w:b/>
-          <w:bCs/>
-        </w:rPr>
-      </w:pPr>
-      <w:r>
-        <w:rPr>
-          <w:b/>
-          <w:bCs/>
-          <w:cs/>
-        </w:rPr>
-        <w:tab/>
-      </w:r>
-      <w:r>
-        <w:rPr>
-          <w:b/>
-          <w:bCs/>
-          <w:cs/>
-        </w:rPr>
-        <w:tab/>
-      </w:r>
-      <w:r>
-        <w:rPr>
-          <w:b/>
-          <w:bCs/>
-        </w:rPr>
-        <w:t xml:space="preserve">blinkLED(led, 500); // </w:t>
-      </w:r>
-      <w:r>
-        <w:rPr>
-          <w:b/>
-          <w:bCs/>
-          <w:cs/>
-        </w:rPr>
-        <w:t>เรียกใช้ฟังก์ชัน</w:t>
-      </w:r>
-    </w:p>
-    <w:p>
-      <w:pPr>
-        <w:tabs>
-          <w:tab w:val="left" w:pos="851"/>
-          <w:tab w:val="left" w:pos="1134"/>
-          <w:tab w:val="left" w:pos="1418"/>
-        </w:tabs>
-        <w:ind w:left="0"/>
-        <w:rPr>
-          <w:b/>
-          <w:bCs/>
-        </w:rPr>
-      </w:pPr>
-      <w:r>
-        <w:rPr>
-          <w:b/>
-          <w:bCs/>
-          <w:cs/>
-        </w:rPr>
-        <w:tab/>
-      </w:r>
-      <w:r>
-        <w:rPr>
-          <w:b/>
-          <w:bCs/>
-          <w:cs/>
-        </w:rPr>
-        <w:tab/>
-      </w:r>
-      <w:r>
-        <w:rPr>
-          <w:b/>
-          <w:bCs/>
-        </w:rPr>
-        <w:t>}</w:t>
-      </w:r>
-    </w:p>
+    <w:bookmarkEnd w:id="8"/>
     <w:p>
       <w:pPr>
         <w:tabs>
@@ -28351,6 +29263,7 @@
   <w:style w:type="character" w:default="1" w:styleId="DefaultParagraphFont">
     <w:name w:val="Default Paragraph Font"/>
     <w:uiPriority w:val="1"/>
+    <w:semiHidden/>
     <w:unhideWhenUsed/>
   </w:style>
   <w:style w:type="table" w:default="1" w:styleId="TableNormal">

--- a/แผนการจัดการเรียนรู้/เนื้อหาการสอน/u1e1.docx
+++ b/แผนการจัดการเรียนรู้/เนื้อหาการสอน/u1e1.docx
@@ -24031,40 +24031,6 @@
           <w:bCs/>
         </w:rPr>
       </w:pPr>
-      <w:r>
-        <w:rPr>
-          <w:b/>
-          <w:bCs/>
-          <w:cs/>
-        </w:rPr>
-        <w:tab/>
-      </w:r>
-      <w:bookmarkStart w:id="7" w:name="_Hlk211016233"/>
-      <w:r>
-        <w:rPr>
-          <w:rFonts w:hint="cs"/>
-          <w:b/>
-          <w:bCs/>
-          <w:cs/>
-        </w:rPr>
-        <w:t xml:space="preserve">5.6 </w:t>
-      </w:r>
-      <w:r>
-        <w:rPr>
-          <w:b/>
-          <w:bCs/>
-          <w:cs/>
-        </w:rPr>
-        <w:t>ฟังก์ชัน (</w:t>
-      </w:r>
-      <w:r>
-        <w:rPr>
-          <w:b/>
-          <w:bCs/>
-        </w:rPr>
-        <w:t>Functions)</w:t>
-      </w:r>
-      <w:bookmarkEnd w:id="7"/>
     </w:p>
     <w:p>
       <w:pPr>
@@ -24079,38 +24045,6 @@
           <w:bCs/>
         </w:rPr>
       </w:pPr>
-      <w:r>
-        <w:rPr>
-          <w:b/>
-          <w:bCs/>
-          <w:cs/>
-        </w:rPr>
-        <w:tab/>
-      </w:r>
-      <w:bookmarkStart w:id="8" w:name="_Hlk211016284"/>
-      <w:r>
-        <w:rPr>
-          <w:b/>
-          <w:bCs/>
-          <w:cs/>
-        </w:rPr>
-        <w:tab/>
-      </w:r>
-      <w:r>
-        <w:rPr>
-          <w:b/>
-          <w:bCs/>
-        </w:rPr>
-        <w:t xml:space="preserve">// </w:t>
-      </w:r>
-      <w:r>
-        <w:rPr>
-          <w:b/>
-          <w:bCs/>
-          <w:cs/>
-        </w:rPr>
-        <w:t>สร้างฟังก์ชัน</w:t>
-      </w:r>
     </w:p>
     <w:p>
       <w:pPr>
@@ -24125,70 +24059,6 @@
           <w:bCs/>
         </w:rPr>
       </w:pPr>
-      <w:r>
-        <w:rPr>
-          <w:b/>
-          <w:bCs/>
-          <w:cs/>
-        </w:rPr>
-        <w:tab/>
-      </w:r>
-      <w:r>
-        <w:rPr>
-          <w:b/>
-          <w:bCs/>
-          <w:cs/>
-        </w:rPr>
-        <w:tab/>
-      </w:r>
-      <w:r>
-        <w:rPr>
-          <w:b/>
-          <w:bCs/>
-        </w:rPr>
-        <w:t xml:space="preserve">void </w:t>
-      </w:r>
-      <w:proofErr w:type="spellStart"/>
-      <w:proofErr w:type="gramStart"/>
-      <w:r>
-        <w:rPr>
-          <w:b/>
-          <w:bCs/>
-        </w:rPr>
-        <w:t>blinkLED</w:t>
-      </w:r>
-      <w:proofErr w:type="spellEnd"/>
-      <w:r>
-        <w:rPr>
-          <w:b/>
-          <w:bCs/>
-        </w:rPr>
-        <w:t>(</w:t>
-      </w:r>
-      <w:proofErr w:type="gramEnd"/>
-      <w:r>
-        <w:rPr>
-          <w:b/>
-          <w:bCs/>
-        </w:rPr>
-        <w:t xml:space="preserve">int pin, int </w:t>
-      </w:r>
-      <w:proofErr w:type="spellStart"/>
-      <w:r>
-        <w:rPr>
-          <w:b/>
-          <w:bCs/>
-        </w:rPr>
-        <w:t>timeDelay</w:t>
-      </w:r>
-      <w:proofErr w:type="spellEnd"/>
-      <w:r>
-        <w:rPr>
-          <w:b/>
-          <w:bCs/>
-        </w:rPr>
-        <w:t>) {</w:t>
-      </w:r>
     </w:p>
     <w:p>
       <w:pPr>
@@ -24203,47 +24073,6 @@
           <w:bCs/>
         </w:rPr>
       </w:pPr>
-      <w:r>
-        <w:rPr>
-          <w:b/>
-          <w:bCs/>
-          <w:cs/>
-        </w:rPr>
-        <w:tab/>
-      </w:r>
-      <w:r>
-        <w:rPr>
-          <w:b/>
-          <w:bCs/>
-          <w:cs/>
-        </w:rPr>
-        <w:tab/>
-      </w:r>
-      <w:proofErr w:type="spellStart"/>
-      <w:proofErr w:type="gramStart"/>
-      <w:r>
-        <w:rPr>
-          <w:b/>
-          <w:bCs/>
-        </w:rPr>
-        <w:t>digitalWrite</w:t>
-      </w:r>
-      <w:proofErr w:type="spellEnd"/>
-      <w:r>
-        <w:rPr>
-          <w:b/>
-          <w:bCs/>
-        </w:rPr>
-        <w:t>(</w:t>
-      </w:r>
-      <w:proofErr w:type="gramEnd"/>
-      <w:r>
-        <w:rPr>
-          <w:b/>
-          <w:bCs/>
-        </w:rPr>
-        <w:t>pin, HIGH);</w:t>
-      </w:r>
     </w:p>
     <w:p>
       <w:pPr>
@@ -24265,6 +24094,233 @@
           <w:cs/>
         </w:rPr>
         <w:lastRenderedPageBreak/>
+        <w:tab/>
+      </w:r>
+      <w:bookmarkStart w:id="7" w:name="_Hlk211016233"/>
+      <w:r>
+        <w:rPr>
+          <w:rFonts w:hint="cs"/>
+          <w:b/>
+          <w:bCs/>
+          <w:cs/>
+        </w:rPr>
+        <w:t xml:space="preserve">5.6 </w:t>
+      </w:r>
+      <w:r>
+        <w:rPr>
+          <w:b/>
+          <w:bCs/>
+          <w:cs/>
+        </w:rPr>
+        <w:t>ฟังก์ชัน (</w:t>
+      </w:r>
+      <w:r>
+        <w:rPr>
+          <w:b/>
+          <w:bCs/>
+        </w:rPr>
+        <w:t>Functions)</w:t>
+      </w:r>
+      <w:bookmarkEnd w:id="7"/>
+    </w:p>
+    <w:p>
+      <w:pPr>
+        <w:tabs>
+          <w:tab w:val="left" w:pos="851"/>
+          <w:tab w:val="left" w:pos="1134"/>
+          <w:tab w:val="left" w:pos="1418"/>
+        </w:tabs>
+        <w:ind w:left="0"/>
+        <w:rPr>
+          <w:b/>
+          <w:bCs/>
+        </w:rPr>
+      </w:pPr>
+      <w:r>
+        <w:rPr>
+          <w:b/>
+          <w:bCs/>
+          <w:cs/>
+        </w:rPr>
+        <w:tab/>
+      </w:r>
+      <w:bookmarkStart w:id="8" w:name="_Hlk211016284"/>
+      <w:r>
+        <w:rPr>
+          <w:b/>
+          <w:bCs/>
+          <w:cs/>
+        </w:rPr>
+        <w:tab/>
+      </w:r>
+      <w:r>
+        <w:rPr>
+          <w:b/>
+          <w:bCs/>
+        </w:rPr>
+        <w:t xml:space="preserve">// </w:t>
+      </w:r>
+      <w:r>
+        <w:rPr>
+          <w:b/>
+          <w:bCs/>
+          <w:cs/>
+        </w:rPr>
+        <w:t>สร้างฟังก์ชัน</w:t>
+      </w:r>
+    </w:p>
+    <w:p>
+      <w:pPr>
+        <w:tabs>
+          <w:tab w:val="left" w:pos="851"/>
+          <w:tab w:val="left" w:pos="1134"/>
+          <w:tab w:val="left" w:pos="1418"/>
+        </w:tabs>
+        <w:ind w:left="0"/>
+        <w:rPr>
+          <w:b/>
+          <w:bCs/>
+        </w:rPr>
+      </w:pPr>
+      <w:r>
+        <w:rPr>
+          <w:b/>
+          <w:bCs/>
+          <w:cs/>
+        </w:rPr>
+        <w:tab/>
+      </w:r>
+      <w:r>
+        <w:rPr>
+          <w:b/>
+          <w:bCs/>
+          <w:cs/>
+        </w:rPr>
+        <w:tab/>
+      </w:r>
+      <w:r>
+        <w:rPr>
+          <w:b/>
+          <w:bCs/>
+        </w:rPr>
+        <w:t xml:space="preserve">void </w:t>
+      </w:r>
+      <w:proofErr w:type="spellStart"/>
+      <w:proofErr w:type="gramStart"/>
+      <w:r>
+        <w:rPr>
+          <w:b/>
+          <w:bCs/>
+        </w:rPr>
+        <w:t>blinkLED</w:t>
+      </w:r>
+      <w:proofErr w:type="spellEnd"/>
+      <w:r>
+        <w:rPr>
+          <w:b/>
+          <w:bCs/>
+        </w:rPr>
+        <w:t>(</w:t>
+      </w:r>
+      <w:proofErr w:type="gramEnd"/>
+      <w:r>
+        <w:rPr>
+          <w:b/>
+          <w:bCs/>
+        </w:rPr>
+        <w:t xml:space="preserve">int pin, int </w:t>
+      </w:r>
+      <w:proofErr w:type="spellStart"/>
+      <w:r>
+        <w:rPr>
+          <w:b/>
+          <w:bCs/>
+        </w:rPr>
+        <w:t>timeDelay</w:t>
+      </w:r>
+      <w:proofErr w:type="spellEnd"/>
+      <w:r>
+        <w:rPr>
+          <w:b/>
+          <w:bCs/>
+        </w:rPr>
+        <w:t>) {</w:t>
+      </w:r>
+    </w:p>
+    <w:p>
+      <w:pPr>
+        <w:tabs>
+          <w:tab w:val="left" w:pos="851"/>
+          <w:tab w:val="left" w:pos="1134"/>
+          <w:tab w:val="left" w:pos="1418"/>
+        </w:tabs>
+        <w:ind w:left="0"/>
+        <w:rPr>
+          <w:b/>
+          <w:bCs/>
+        </w:rPr>
+      </w:pPr>
+      <w:r>
+        <w:rPr>
+          <w:b/>
+          <w:bCs/>
+          <w:cs/>
+        </w:rPr>
+        <w:tab/>
+      </w:r>
+      <w:r>
+        <w:rPr>
+          <w:b/>
+          <w:bCs/>
+          <w:cs/>
+        </w:rPr>
+        <w:tab/>
+      </w:r>
+      <w:proofErr w:type="spellStart"/>
+      <w:proofErr w:type="gramStart"/>
+      <w:r>
+        <w:rPr>
+          <w:b/>
+          <w:bCs/>
+        </w:rPr>
+        <w:t>digitalWrite</w:t>
+      </w:r>
+      <w:proofErr w:type="spellEnd"/>
+      <w:r>
+        <w:rPr>
+          <w:b/>
+          <w:bCs/>
+        </w:rPr>
+        <w:t>(</w:t>
+      </w:r>
+      <w:proofErr w:type="gramEnd"/>
+      <w:r>
+        <w:rPr>
+          <w:b/>
+          <w:bCs/>
+        </w:rPr>
+        <w:t>pin, HIGH);</w:t>
+      </w:r>
+    </w:p>
+    <w:p>
+      <w:pPr>
+        <w:tabs>
+          <w:tab w:val="left" w:pos="851"/>
+          <w:tab w:val="left" w:pos="1134"/>
+          <w:tab w:val="left" w:pos="1418"/>
+        </w:tabs>
+        <w:ind w:left="0"/>
+        <w:rPr>
+          <w:b/>
+          <w:bCs/>
+        </w:rPr>
+      </w:pPr>
+      <w:r>
+        <w:rPr>
+          <w:b/>
+          <w:bCs/>
+          <w:cs/>
+        </w:rPr>
         <w:tab/>
       </w:r>
       <w:r>
